--- a/ai_13/ivan_kuzo/Epic_5_ivan_kuzo/epic_5_practice_and_labs_report_kuzo_ivan.docx
+++ b/ai_13/ivan_kuzo/Epic_5_ivan_kuzo/epic_5_practice_and_labs_report_kuzo_ivan.docx
@@ -36,7 +36,7 @@
     </w:p>
     <w:p>
       <w:pPr>
-        <w:spacing w:lineRule="auto" w:line="360" w:after="0"/>
+        <w:spacing w:lineRule="auto" w:line="360" w:after="0" w:beforeAutospacing="0" w:afterAutospacing="0"/>
         <w:jc w:val="center"/>
         <w:rPr>
           <w:rFonts w:ascii="Times New Roman" w:hAnsi="Times New Roman"/>
@@ -105,7 +105,7 @@
     </w:p>
     <w:p>
       <w:pPr>
-        <w:spacing w:lineRule="auto" w:line="240"/>
+        <w:spacing w:lineRule="auto" w:line="240" w:beforeAutospacing="0" w:afterAutospacing="0"/>
         <w:jc w:val="center"/>
         <w:rPr>
           <w:rFonts w:ascii="Times New Roman" w:hAnsi="Times New Roman"/>
@@ -116,47 +116,289 @@
     </w:p>
     <w:p>
       <w:pPr>
-        <w:spacing w:lineRule="auto" w:line="240"/>
+        <w:spacing w:lineRule="auto" w:line="288" w:before="0" w:after="0"/>
+        <w:ind w:firstLine="0" w:left="0" w:right="0"/>
         <w:jc w:val="center"/>
         <w:rPr>
+          <w:b w:val="0"/>
+        </w:rPr>
+      </w:pPr>
+      <w:bookmarkStart w:id="0" w:name="_dx_frag_StartFragment"/>
+      <w:bookmarkEnd w:id="0"/>
+      <w:r>
+        <w:rPr>
           <w:rFonts w:ascii="Times New Roman" w:hAnsi="Times New Roman"/>
           <w:b w:val="1"/>
-          <w:sz w:val="40"/>
-        </w:rPr>
-      </w:pPr>
+          <w:i w:val="0"/>
+          <w:strike w:val="0"/>
+          <w:color w:val="000000"/>
+          <w:sz w:val="56"/>
+          <w:u w:val="none"/>
+          <w:shd w:val="nil" w:fill="auto"/>
+        </w:rPr>
+        <w:t>Звіт</w:t>
+      </w:r>
       <w:r>
         <w:rPr>
           <w:rFonts w:ascii="Times New Roman" w:hAnsi="Times New Roman"/>
           <w:b w:val="1"/>
-          <w:sz w:val="40"/>
-        </w:rPr>
-        <w:t>Звіт</w:t>
-      </w:r>
-    </w:p>
-    <w:p>
-      <w:pPr>
-        <w:spacing w:lineRule="auto" w:line="240"/>
+          <w:i w:val="0"/>
+          <w:strike w:val="0"/>
+          <w:color w:val="000000"/>
+          <w:sz w:val="28"/>
+          <w:u w:val="none"/>
+          <w:shd w:val="nil" w:fill="auto"/>
+        </w:rPr>
+        <w:t> </w:t>
+      </w:r>
+    </w:p>
+    <w:p>
+      <w:pPr>
+        <w:spacing w:lineRule="auto" w:line="288" w:before="0" w:after="0"/>
+        <w:ind w:firstLine="0" w:left="0" w:right="0"/>
         <w:jc w:val="center"/>
         <w:rPr>
-          <w:rFonts w:ascii="Times New Roman" w:hAnsi="Times New Roman"/>
+          <w:b w:val="0"/>
+        </w:rPr>
+      </w:pPr>
+      <w:r>
+        <w:rPr>
+          <w:rFonts w:ascii="Times New Roman" w:hAnsi="Times New Roman"/>
+          <w:b w:val="1"/>
+          <w:i w:val="0"/>
+          <w:strike w:val="0"/>
+          <w:color w:val="000000"/>
           <w:sz w:val="28"/>
-        </w:rPr>
-      </w:pPr>
-      <w:r>
-        <w:rPr>
-          <w:rFonts w:ascii="Times New Roman" w:hAnsi="Times New Roman"/>
+          <w:u w:val="none"/>
+          <w:shd w:val="nil" w:fill="auto"/>
+        </w:rPr>
+        <w:t>про виконання лабораторних та практичних робіт блоку № 5</w:t>
+      </w:r>
+    </w:p>
+    <w:p>
+      <w:pPr>
+        <w:spacing w:lineRule="auto" w:line="288" w:before="0" w:after="0"/>
+        <w:ind w:firstLine="0" w:left="0" w:right="0"/>
+        <w:jc w:val="center"/>
+        <w:rPr>
+          <w:b w:val="0"/>
+        </w:rPr>
+      </w:pPr>
+      <w:r>
+        <w:rPr>
+          <w:rFonts w:ascii="Times New Roman" w:hAnsi="Times New Roman"/>
+          <w:b w:val="0"/>
+          <w:i w:val="0"/>
+          <w:strike w:val="0"/>
+          <w:color w:val="000000"/>
           <w:sz w:val="28"/>
-        </w:rPr>
-        <w:t xml:space="preserve">про виконання </w:t>
-      </w:r>
-    </w:p>
-    <w:p>
-      <w:pPr>
-        <w:tabs>
-          <w:tab w:val="center" w:pos="4819" w:leader="none"/>
-          <w:tab w:val="left" w:pos="7468" w:leader="none"/>
-        </w:tabs>
-        <w:spacing w:lineRule="auto" w:line="240"/>
+          <w:u w:val="none"/>
+          <w:shd w:val="nil" w:fill="auto"/>
+        </w:rPr>
+        <w:t>На тему:  «Файли. Системи числення. Бінарні Файли. Символи і Рядкові Змінні та Текстові Файли. Стандартна бібліотека та деталі/методи роботи з файлами. Створення й використання бібліотек.»</w:t>
+      </w:r>
+    </w:p>
+    <w:p>
+      <w:pPr>
+        <w:spacing w:lineRule="auto" w:line="288" w:before="0" w:after="0"/>
+        <w:ind w:firstLine="0" w:left="0" w:right="0"/>
+        <w:jc w:val="center"/>
+        <w:rPr>
+          <w:b w:val="0"/>
+        </w:rPr>
+      </w:pPr>
+      <w:r>
+        <w:rPr>
+          <w:rFonts w:ascii="Times New Roman" w:hAnsi="Times New Roman"/>
+          <w:b w:val="1"/>
+          <w:i w:val="1"/>
+          <w:strike w:val="0"/>
+          <w:color w:val="000000"/>
+          <w:sz w:val="28"/>
+          <w:u w:val="none"/>
+          <w:shd w:val="nil" w:fill="auto"/>
+        </w:rPr>
+        <w:t xml:space="preserve">з дисципліни: </w:t>
+      </w:r>
+      <w:r>
+        <w:rPr>
+          <w:rFonts w:ascii="Times New Roman" w:hAnsi="Times New Roman"/>
+          <w:b w:val="0"/>
+          <w:i w:val="0"/>
+          <w:strike w:val="0"/>
+          <w:color w:val="000000"/>
+          <w:sz w:val="28"/>
+          <w:u w:val="none"/>
+          <w:shd w:val="nil" w:fill="auto"/>
+        </w:rPr>
+        <w:t>«Мови та парадигми програмування»</w:t>
+      </w:r>
+    </w:p>
+    <w:p>
+      <w:pPr>
+        <w:spacing w:lineRule="auto" w:line="288" w:before="0" w:after="0"/>
+        <w:ind w:firstLine="0" w:left="0" w:right="0"/>
+        <w:jc w:val="center"/>
+        <w:rPr>
+          <w:b w:val="0"/>
+        </w:rPr>
+      </w:pPr>
+      <w:r>
+        <w:rPr>
+          <w:rFonts w:ascii="Times New Roman" w:hAnsi="Times New Roman"/>
+          <w:b w:val="0"/>
+          <w:i w:val="0"/>
+          <w:strike w:val="0"/>
+          <w:color w:val="000000"/>
+          <w:sz w:val="28"/>
+          <w:u w:val="none"/>
+          <w:shd w:val="nil" w:fill="auto"/>
+        </w:rPr>
+        <w:t>до:</w:t>
+      </w:r>
+    </w:p>
+    <w:p>
+      <w:pPr>
+        <w:spacing w:lineRule="auto" w:line="288" w:before="0" w:after="0"/>
+        <w:ind w:firstLine="0" w:left="0" w:right="0"/>
+        <w:jc w:val="center"/>
+        <w:rPr>
+          <w:b w:val="0"/>
+        </w:rPr>
+      </w:pPr>
+      <w:r>
+        <w:rPr>
+          <w:rFonts w:ascii="Times New Roman" w:hAnsi="Times New Roman"/>
+          <w:b w:val="0"/>
+          <w:i w:val="0"/>
+          <w:strike w:val="0"/>
+          <w:color w:val="000000"/>
+          <w:sz w:val="28"/>
+          <w:u w:val="none"/>
+          <w:shd w:val="nil" w:fill="auto"/>
+        </w:rPr>
+        <w:t>ВНС Лабораторної Роботи № 6 </w:t>
+      </w:r>
+    </w:p>
+    <w:p>
+      <w:pPr>
+        <w:spacing w:lineRule="auto" w:line="288" w:before="0" w:after="0"/>
+        <w:ind w:firstLine="0" w:left="0" w:right="0"/>
+        <w:jc w:val="center"/>
+        <w:rPr>
+          <w:b w:val="0"/>
+        </w:rPr>
+      </w:pPr>
+      <w:r>
+        <w:rPr>
+          <w:rFonts w:ascii="Times New Roman" w:hAnsi="Times New Roman"/>
+          <w:b w:val="0"/>
+          <w:i w:val="0"/>
+          <w:strike w:val="0"/>
+          <w:color w:val="000000"/>
+          <w:sz w:val="28"/>
+          <w:u w:val="none"/>
+          <w:shd w:val="nil" w:fill="auto"/>
+        </w:rPr>
+        <w:t>ВНС Лабораторної Роботи № 8</w:t>
+      </w:r>
+    </w:p>
+    <w:p>
+      <w:pPr>
+        <w:spacing w:lineRule="auto" w:line="288" w:before="0" w:after="0"/>
+        <w:ind w:firstLine="0" w:left="0" w:right="0"/>
+        <w:jc w:val="center"/>
+        <w:rPr>
+          <w:b w:val="0"/>
+        </w:rPr>
+      </w:pPr>
+      <w:r>
+        <w:rPr>
+          <w:rFonts w:ascii="Times New Roman" w:hAnsi="Times New Roman"/>
+          <w:b w:val="0"/>
+          <w:i w:val="0"/>
+          <w:strike w:val="0"/>
+          <w:color w:val="000000"/>
+          <w:sz w:val="28"/>
+          <w:u w:val="none"/>
+          <w:shd w:val="nil" w:fill="auto"/>
+        </w:rPr>
+        <w:t>ВНС Лабораторної Роботи № 9</w:t>
+      </w:r>
+    </w:p>
+    <w:p>
+      <w:pPr>
+        <w:spacing w:lineRule="auto" w:line="288" w:before="0" w:after="0"/>
+        <w:ind w:firstLine="0" w:left="0" w:right="0"/>
+        <w:jc w:val="center"/>
+        <w:rPr>
+          <w:b w:val="0"/>
+        </w:rPr>
+      </w:pPr>
+      <w:r>
+        <w:rPr>
+          <w:rFonts w:ascii="Times New Roman" w:hAnsi="Times New Roman"/>
+          <w:b w:val="0"/>
+          <w:i w:val="0"/>
+          <w:strike w:val="0"/>
+          <w:color w:val="000000"/>
+          <w:sz w:val="28"/>
+          <w:u w:val="none"/>
+          <w:shd w:val="nil" w:fill="auto"/>
+        </w:rPr>
+        <w:t>Алготестер Лабораторної Роботи №4</w:t>
+      </w:r>
+    </w:p>
+    <w:p>
+      <w:pPr>
+        <w:spacing w:lineRule="auto" w:line="288" w:before="0" w:after="0"/>
+        <w:ind w:firstLine="0" w:left="0" w:right="0"/>
+        <w:jc w:val="center"/>
+        <w:rPr>
+          <w:b w:val="0"/>
+        </w:rPr>
+      </w:pPr>
+      <w:r>
+        <w:rPr>
+          <w:rFonts w:ascii="Times New Roman" w:hAnsi="Times New Roman"/>
+          <w:b w:val="0"/>
+          <w:i w:val="0"/>
+          <w:strike w:val="0"/>
+          <w:color w:val="000000"/>
+          <w:sz w:val="28"/>
+          <w:u w:val="none"/>
+          <w:shd w:val="nil" w:fill="auto"/>
+        </w:rPr>
+        <w:t>Алготестер Лабораторної Роботи №6</w:t>
+      </w:r>
+    </w:p>
+    <w:p>
+      <w:pPr>
+        <w:spacing w:lineRule="auto" w:line="288" w:before="0" w:after="0"/>
+        <w:ind w:firstLine="0" w:left="0" w:right="0"/>
+        <w:jc w:val="center"/>
+        <w:rPr>
+          <w:b w:val="0"/>
+        </w:rPr>
+      </w:pPr>
+      <w:r>
+        <w:rPr>
+          <w:rFonts w:ascii="Times New Roman" w:hAnsi="Times New Roman"/>
+          <w:b w:val="0"/>
+          <w:i w:val="0"/>
+          <w:strike w:val="0"/>
+          <w:color w:val="000000"/>
+          <w:sz w:val="28"/>
+          <w:u w:val="none"/>
+          <w:shd w:val="nil" w:fill="auto"/>
+        </w:rPr>
+        <w:t>Практичних Робіт №5</w:t>
+      </w:r>
+    </w:p>
+    <w:p>
+      <w:pPr>
+        <w:spacing w:lineRule="auto" w:line="240" w:beforeAutospacing="0" w:afterAutospacing="0"/>
+        <w:jc w:val="center"/>
         <w:rPr>
           <w:rFonts w:ascii="Times New Roman" w:hAnsi="Times New Roman"/>
           <w:b w:val="1"/>
@@ -164,49 +406,28 @@
         </w:rPr>
       </w:pPr>
       <w:r>
-        <w:rPr>
-          <w:rFonts w:ascii="Times New Roman" w:hAnsi="Times New Roman"/>
-          <w:b w:val="1"/>
+        <w:br w:type="textWrapping"/>
+      </w:r>
+    </w:p>
+    <w:p>
+      <w:pPr>
+        <w:spacing w:lineRule="auto" w:line="360" w:beforeAutospacing="0" w:afterAutospacing="0"/>
+        <w:rPr>
+          <w:rFonts w:ascii="Times New Roman" w:hAnsi="Times New Roman"/>
           <w:sz w:val="28"/>
         </w:rPr>
-        <w:tab/>
-        <w:t>Лабораторних та практичних робіт № 5</w:t>
-      </w:r>
-    </w:p>
-    <w:p>
-      <w:pPr>
-        <w:spacing w:lineRule="auto" w:line="240"/>
-        <w:jc w:val="center"/>
-        <w:rPr>
-          <w:rFonts w:ascii="Times New Roman" w:hAnsi="Times New Roman"/>
-          <w:sz w:val="28"/>
-        </w:rPr>
-      </w:pPr>
-      <w:r>
+      </w:pPr>
+    </w:p>
+    <w:p>
+      <w:pPr>
+        <w:spacing w:lineRule="auto" w:line="240" w:beforeAutospacing="0" w:afterAutospacing="0"/>
+        <w:jc w:val="right"/>
         <w:rPr>
           <w:rFonts w:ascii="Times New Roman" w:hAnsi="Times New Roman"/>
           <w:b w:val="1"/>
           <w:i w:val="1"/>
           <w:sz w:val="28"/>
         </w:rPr>
-        <w:t xml:space="preserve">з дисципліни: </w:t>
-      </w:r>
-      <w:r>
-        <w:rPr>
-          <w:rFonts w:ascii="Times New Roman" w:hAnsi="Times New Roman"/>
-          <w:sz w:val="28"/>
-        </w:rPr>
-        <w:t>«Мови та парадигми програмування»</w:t>
-      </w:r>
-    </w:p>
-    <w:p>
-      <w:pPr>
-        <w:spacing w:lineRule="auto" w:line="240"/>
-        <w:jc w:val="center"/>
-        <w:rPr>
-          <w:rFonts w:ascii="Times New Roman" w:hAnsi="Times New Roman"/>
-          <w:sz w:val="28"/>
-        </w:rPr>
       </w:pPr>
       <w:r>
         <w:rPr>
@@ -215,39 +436,12 @@
           <w:i w:val="1"/>
           <w:sz w:val="28"/>
         </w:rPr>
-        <w:t>з розділу</w:t>
-      </w:r>
-      <w:r>
-        <w:rPr>
-          <w:rFonts w:ascii="Times New Roman" w:hAnsi="Times New Roman"/>
-          <w:sz w:val="28"/>
-        </w:rPr>
-        <w:t xml:space="preserve">:  «Блоковий ввід-вивід.Стрічки. Ввід-вивід стрічок.Файли»</w:t>
-      </w:r>
-    </w:p>
-    <w:p>
-      <w:pPr>
-        <w:spacing w:lineRule="auto" w:line="240"/>
-        <w:jc w:val="center"/>
-        <w:rPr>
-          <w:rFonts w:ascii="Times New Roman" w:hAnsi="Times New Roman"/>
-          <w:b w:val="1"/>
-          <w:sz w:val="28"/>
-        </w:rPr>
-      </w:pPr>
-    </w:p>
-    <w:p>
-      <w:pPr>
-        <w:spacing w:lineRule="auto" w:line="360"/>
-        <w:rPr>
-          <w:rFonts w:ascii="Times New Roman" w:hAnsi="Times New Roman"/>
-          <w:sz w:val="28"/>
-        </w:rPr>
-      </w:pPr>
-    </w:p>
-    <w:p>
-      <w:pPr>
-        <w:spacing w:lineRule="auto" w:line="240"/>
+        <w:t>Виконав:</w:t>
+      </w:r>
+    </w:p>
+    <w:p>
+      <w:pPr>
+        <w:spacing w:lineRule="auto" w:line="240" w:beforeAutospacing="0" w:afterAutospacing="0"/>
         <w:jc w:val="right"/>
         <w:rPr>
           <w:rFonts w:ascii="Times New Roman" w:hAnsi="Times New Roman"/>
@@ -263,40 +457,19 @@
           <w:i w:val="1"/>
           <w:sz w:val="28"/>
         </w:rPr>
-        <w:t>Виконав:</w:t>
-      </w:r>
-    </w:p>
-    <w:p>
-      <w:pPr>
-        <w:spacing w:lineRule="auto" w:line="240"/>
-        <w:jc w:val="right"/>
-        <w:rPr>
-          <w:rFonts w:ascii="Times New Roman" w:hAnsi="Times New Roman"/>
-          <w:b w:val="1"/>
-          <w:i w:val="1"/>
+        <w:t xml:space="preserve"> </w:t>
+      </w:r>
+      <w:r>
+        <w:rPr>
+          <w:rFonts w:ascii="Times New Roman" w:hAnsi="Times New Roman"/>
           <w:sz w:val="28"/>
         </w:rPr>
-      </w:pPr>
-      <w:r>
-        <w:rPr>
-          <w:rFonts w:ascii="Times New Roman" w:hAnsi="Times New Roman"/>
-          <w:b w:val="1"/>
-          <w:i w:val="1"/>
-          <w:sz w:val="28"/>
-        </w:rPr>
-        <w:t xml:space="preserve"> </w:t>
-      </w:r>
-      <w:r>
-        <w:rPr>
-          <w:rFonts w:ascii="Times New Roman" w:hAnsi="Times New Roman"/>
-          <w:sz w:val="28"/>
-        </w:rPr>
         <w:t>студент групи ШІ-13</w:t>
       </w:r>
     </w:p>
     <w:p>
       <w:pPr>
-        <w:spacing w:lineRule="auto" w:line="240"/>
+        <w:spacing w:lineRule="auto" w:line="240" w:beforeAutospacing="0" w:afterAutospacing="0"/>
         <w:jc w:val="right"/>
         <w:rPr>
           <w:rFonts w:ascii="Times New Roman" w:hAnsi="Times New Roman"/>
@@ -384,14 +557,14 @@
     </w:p>
     <w:p>
       <w:pPr>
-        <w:spacing w:lineRule="auto" w:line="288" w:after="160"/>
+        <w:spacing w:lineRule="auto" w:line="288" w:after="160" w:beforeAutospacing="0" w:afterAutospacing="0"/>
         <w:ind w:hanging="360" w:left="720"/>
         <w:rPr>
           <w:color w:val="000000"/>
         </w:rPr>
       </w:pPr>
-      <w:bookmarkStart w:id="0" w:name="_dx_frag_StartFragment"/>
-      <w:bookmarkEnd w:id="0"/>
+      <w:bookmarkStart w:id="1" w:name="_dx_frag_StartFragment"/>
+      <w:bookmarkEnd w:id="1"/>
       <w:r>
         <w:rPr>
           <w:color w:val="000000"/>
@@ -401,7 +574,7 @@
     </w:p>
     <w:p>
       <w:pPr>
-        <w:spacing w:lineRule="auto" w:line="288" w:after="160"/>
+        <w:spacing w:lineRule="auto" w:line="288" w:after="160" w:beforeAutospacing="0" w:afterAutospacing="0"/>
         <w:ind w:hanging="360" w:left="720"/>
         <w:rPr>
           <w:color w:val="000000"/>
@@ -416,7 +589,7 @@
     </w:p>
     <w:p>
       <w:pPr>
-        <w:spacing w:lineRule="auto" w:line="288" w:after="160"/>
+        <w:spacing w:lineRule="auto" w:line="288" w:after="160" w:beforeAutospacing="0" w:afterAutospacing="0"/>
         <w:ind w:hanging="360" w:left="720"/>
         <w:rPr>
           <w:color w:val="000000"/>
@@ -431,7 +604,7 @@
     </w:p>
     <w:p>
       <w:pPr>
-        <w:spacing w:lineRule="auto" w:line="288" w:after="160"/>
+        <w:spacing w:lineRule="auto" w:line="288" w:after="160" w:beforeAutospacing="0" w:afterAutospacing="0"/>
         <w:ind w:hanging="360" w:left="720"/>
         <w:rPr>
           <w:color w:val="000000"/>
@@ -446,7 +619,7 @@
     </w:p>
     <w:p>
       <w:pPr>
-        <w:spacing w:lineRule="auto" w:line="288" w:after="160"/>
+        <w:spacing w:lineRule="auto" w:line="288" w:after="160" w:beforeAutospacing="0" w:afterAutospacing="0"/>
         <w:ind w:hanging="360" w:left="720"/>
         <w:rPr>
           <w:color w:val="000000"/>
@@ -461,7 +634,7 @@
     </w:p>
     <w:p>
       <w:pPr>
-        <w:spacing w:lineRule="auto" w:line="288" w:after="160"/>
+        <w:spacing w:lineRule="auto" w:line="288" w:after="160" w:beforeAutospacing="0" w:afterAutospacing="0"/>
         <w:ind w:hanging="360" w:left="720"/>
         <w:rPr>
           <w:color w:val="000000"/>
@@ -476,7 +649,7 @@
     </w:p>
     <w:p>
       <w:pPr>
-        <w:spacing w:lineRule="auto" w:line="288" w:after="160"/>
+        <w:spacing w:lineRule="auto" w:line="288" w:after="160" w:beforeAutospacing="0" w:afterAutospacing="0"/>
         <w:ind w:hanging="360" w:left="720"/>
         <w:rPr>
           <w:color w:val="000000"/>
@@ -491,7 +664,7 @@
     </w:p>
     <w:p>
       <w:pPr>
-        <w:spacing w:lineRule="auto" w:line="288" w:after="160"/>
+        <w:spacing w:lineRule="auto" w:line="288" w:after="160" w:beforeAutospacing="0" w:afterAutospacing="0"/>
         <w:ind w:hanging="360" w:left="720"/>
         <w:rPr>
           <w:color w:val="000000"/>
@@ -506,7 +679,7 @@
     </w:p>
     <w:p>
       <w:pPr>
-        <w:spacing w:lineRule="auto" w:line="288" w:after="160"/>
+        <w:spacing w:lineRule="auto" w:line="288" w:after="160" w:beforeAutospacing="0" w:afterAutospacing="0"/>
         <w:ind w:hanging="360" w:left="720"/>
         <w:rPr>
           <w:color w:val="000000"/>
@@ -557,7 +730,7 @@
           <w:ilvl w:val="0"/>
           <w:numId w:val="1"/>
         </w:numPr>
-        <w:spacing w:lineRule="auto" w:line="275"/>
+        <w:spacing w:lineRule="auto" w:line="275" w:beforeAutospacing="0" w:afterAutospacing="0"/>
         <w:rPr>
           <w:rFonts w:ascii="Times New Roman" w:hAnsi="Times New Roman"/>
           <w:sz w:val="24"/>
@@ -633,7 +806,7 @@
           <w:bottom w:val="nil" w:sz="0" w:space="0" w:shadow="0" w:frame="0" w:color="auto"/>
           <w:right w:val="nil" w:sz="0" w:space="0" w:shadow="0" w:frame="0" w:color="auto"/>
         </w:pBdr>
-        <w:spacing w:lineRule="auto" w:line="240" w:after="0"/>
+        <w:spacing w:lineRule="auto" w:line="240" w:after="0" w:beforeAutospacing="0" w:afterAutospacing="0"/>
         <w:ind w:left="720"/>
         <w:rPr>
           <w:rFonts w:ascii="Times New Roman" w:hAnsi="Times New Roman"/>
@@ -647,7 +820,7 @@
           <w:ilvl w:val="0"/>
           <w:numId w:val="1"/>
         </w:numPr>
-        <w:spacing w:lineRule="auto" w:line="275"/>
+        <w:spacing w:lineRule="auto" w:line="275" w:beforeAutospacing="0" w:afterAutospacing="0"/>
         <w:rPr>
           <w:rFonts w:ascii="Times New Roman" w:hAnsi="Times New Roman"/>
           <w:sz w:val="24"/>
@@ -723,7 +896,7 @@
           <w:bottom w:val="nil" w:sz="0" w:space="0" w:shadow="0" w:frame="0" w:color="auto"/>
           <w:right w:val="nil" w:sz="0" w:space="0" w:shadow="0" w:frame="0" w:color="auto"/>
         </w:pBdr>
-        <w:spacing w:lineRule="auto" w:line="240" w:after="0"/>
+        <w:spacing w:lineRule="auto" w:line="240" w:after="0" w:beforeAutospacing="0" w:afterAutospacing="0"/>
         <w:ind w:firstLine="720"/>
         <w:rPr>
           <w:rFonts w:ascii="Times New Roman" w:hAnsi="Times New Roman"/>
@@ -742,7 +915,7 @@
     </w:p>
     <w:p>
       <w:pPr>
-        <w:spacing w:lineRule="auto" w:line="240" w:after="0"/>
+        <w:spacing w:lineRule="auto" w:line="240" w:after="0" w:beforeAutospacing="0" w:afterAutospacing="0"/>
         <w:ind w:firstLine="720"/>
         <w:rPr>
           <w:rFonts w:ascii="Times New Roman" w:hAnsi="Times New Roman"/>
@@ -759,7 +932,7 @@
     </w:p>
     <w:p>
       <w:pPr>
-        <w:spacing w:lineRule="auto" w:line="240" w:after="0"/>
+        <w:spacing w:lineRule="auto" w:line="240" w:after="0" w:beforeAutospacing="0" w:afterAutospacing="0"/>
         <w:rPr>
           <w:rFonts w:ascii="Times New Roman" w:hAnsi="Times New Roman"/>
           <w:sz w:val="24"/>
@@ -775,7 +948,7 @@
     </w:p>
     <w:p>
       <w:pPr>
-        <w:spacing w:lineRule="auto" w:line="240" w:after="0"/>
+        <w:spacing w:lineRule="auto" w:line="240" w:after="0" w:beforeAutospacing="0" w:afterAutospacing="0"/>
         <w:rPr>
           <w:rFonts w:ascii="Times New Roman" w:hAnsi="Times New Roman"/>
           <w:sz w:val="24"/>
@@ -931,7 +1104,7 @@
           <w:bottom w:val="nil" w:sz="0" w:space="0" w:shadow="0" w:frame="0" w:color="auto"/>
           <w:right w:val="nil" w:sz="0" w:space="0" w:shadow="0" w:frame="0" w:color="auto"/>
         </w:pBdr>
-        <w:spacing w:lineRule="auto" w:line="275" w:after="200"/>
+        <w:spacing w:lineRule="auto" w:line="275" w:after="200" w:beforeAutospacing="0" w:afterAutospacing="0"/>
         <w:rPr>
           <w:rFonts w:ascii="Times New Roman" w:hAnsi="Times New Roman"/>
           <w:color w:val="000000"/>
@@ -974,7 +1147,7 @@
           <w:bottom w:val="nil" w:sz="0" w:space="0" w:shadow="0" w:frame="0" w:color="auto"/>
           <w:right w:val="nil" w:sz="0" w:space="0" w:shadow="0" w:frame="0" w:color="auto"/>
         </w:pBdr>
-        <w:spacing w:lineRule="auto" w:line="275" w:after="200"/>
+        <w:spacing w:lineRule="auto" w:line="275" w:after="200" w:beforeAutospacing="0" w:afterAutospacing="0"/>
         <w:rPr>
           <w:rFonts w:ascii="Times New Roman" w:hAnsi="Times New Roman"/>
           <w:color w:val="000000"/>
@@ -998,7 +1171,7 @@
           <w:bottom w:val="nil" w:sz="0" w:space="0" w:shadow="0" w:frame="0" w:color="auto"/>
           <w:right w:val="nil" w:sz="0" w:space="0" w:shadow="0" w:frame="0" w:color="auto"/>
         </w:pBdr>
-        <w:spacing w:lineRule="auto" w:line="240" w:after="0"/>
+        <w:spacing w:lineRule="auto" w:line="240" w:after="0" w:beforeAutospacing="0" w:afterAutospacing="0"/>
         <w:ind w:firstLine="720"/>
         <w:rPr>
           <w:rFonts w:ascii="Times New Roman" w:hAnsi="Times New Roman"/>
@@ -1023,7 +1196,7 @@
           <w:bottom w:val="nil" w:sz="0" w:space="0" w:shadow="0" w:frame="0" w:color="auto"/>
           <w:right w:val="nil" w:sz="0" w:space="0" w:shadow="0" w:frame="0" w:color="auto"/>
         </w:pBdr>
-        <w:spacing w:lineRule="auto" w:line="240" w:after="0"/>
+        <w:spacing w:lineRule="auto" w:line="240" w:after="0" w:beforeAutospacing="0" w:afterAutospacing="0"/>
         <w:ind w:firstLine="720"/>
         <w:rPr>
           <w:rFonts w:ascii="Times New Roman" w:hAnsi="Times New Roman"/>
@@ -1034,7 +1207,7 @@
     </w:p>
     <w:p>
       <w:pPr>
-        <w:spacing w:lineRule="auto" w:line="240" w:after="0"/>
+        <w:spacing w:lineRule="auto" w:line="240" w:after="0" w:beforeAutospacing="0" w:afterAutospacing="0"/>
         <w:ind w:left="720"/>
         <w:rPr>
           <w:rFonts w:ascii="Times New Roman" w:hAnsi="Times New Roman"/>
@@ -1051,7 +1224,7 @@
     </w:p>
     <w:p>
       <w:pPr>
-        <w:spacing w:lineRule="auto" w:line="240" w:after="0"/>
+        <w:spacing w:lineRule="auto" w:line="240" w:after="0" w:beforeAutospacing="0" w:afterAutospacing="0"/>
         <w:ind w:firstLine="720"/>
         <w:rPr>
           <w:rFonts w:ascii="Times New Roman" w:hAnsi="Times New Roman"/>
@@ -1071,7 +1244,7 @@
           <w:bottom w:val="nil" w:sz="0" w:space="0" w:shadow="0" w:frame="0" w:color="auto"/>
           <w:right w:val="nil" w:sz="0" w:space="0" w:shadow="0" w:frame="0" w:color="auto"/>
         </w:pBdr>
-        <w:spacing w:lineRule="auto" w:line="275" w:after="200"/>
+        <w:spacing w:lineRule="auto" w:line="275" w:after="200" w:beforeAutospacing="0" w:afterAutospacing="0"/>
         <w:rPr>
           <w:rFonts w:ascii="Times New Roman" w:hAnsi="Times New Roman"/>
           <w:color w:val="000000"/>
@@ -1099,7 +1272,7 @@
           <w:bottom w:val="nil" w:sz="0" w:space="0" w:shadow="0" w:frame="0" w:color="auto"/>
           <w:right w:val="nil" w:sz="0" w:space="0" w:shadow="0" w:frame="0" w:color="auto"/>
         </w:pBdr>
-        <w:spacing w:lineRule="auto" w:line="275" w:after="200"/>
+        <w:spacing w:lineRule="auto" w:line="275" w:after="200" w:beforeAutospacing="0" w:afterAutospacing="0"/>
         <w:rPr>
           <w:rFonts w:ascii="Times New Roman" w:hAnsi="Times New Roman"/>
           <w:color w:val="000000"/>
@@ -1142,7 +1315,7 @@
           <w:bottom w:val="nil" w:sz="0" w:space="0" w:shadow="0" w:frame="0" w:color="auto"/>
           <w:right w:val="nil" w:sz="0" w:space="0" w:shadow="0" w:frame="0" w:color="auto"/>
         </w:pBdr>
-        <w:spacing w:lineRule="auto" w:line="275" w:after="200"/>
+        <w:spacing w:lineRule="auto" w:line="275" w:after="200" w:beforeAutospacing="0" w:afterAutospacing="0"/>
         <w:rPr>
           <w:rFonts w:ascii="Times New Roman" w:hAnsi="Times New Roman"/>
           <w:color w:val="000000"/>
@@ -1181,7 +1354,7 @@
           <w:bottom w:val="nil" w:sz="0" w:space="0" w:shadow="0" w:frame="0" w:color="auto"/>
           <w:right w:val="nil" w:sz="0" w:space="0" w:shadow="0" w:frame="0" w:color="auto"/>
         </w:pBdr>
-        <w:spacing w:lineRule="auto" w:line="240" w:after="0"/>
+        <w:spacing w:lineRule="auto" w:line="240" w:after="0" w:beforeAutospacing="0" w:afterAutospacing="0"/>
         <w:ind w:left="720"/>
         <w:rPr>
           <w:rFonts w:ascii="Times New Roman" w:hAnsi="Times New Roman"/>
@@ -1233,7 +1406,7 @@
     </w:p>
     <w:p>
       <w:pPr>
-        <w:spacing w:lineRule="auto" w:line="240" w:after="160"/>
+        <w:spacing w:lineRule="auto" w:line="240" w:after="160" w:beforeAutospacing="0" w:afterAutospacing="0"/>
         <w:rPr>
           <w:rFonts w:ascii="Times New Roman" w:hAnsi="Times New Roman"/>
           <w:sz w:val="24"/>
@@ -1330,7 +1503,7 @@
           <w:bottom w:val="nil" w:sz="0" w:space="0" w:shadow="0" w:frame="0" w:color="auto"/>
           <w:right w:val="nil" w:sz="0" w:space="0" w:shadow="0" w:frame="0" w:color="auto"/>
         </w:pBdr>
-        <w:spacing w:lineRule="auto" w:line="240" w:after="0"/>
+        <w:spacing w:lineRule="auto" w:line="240" w:after="0" w:beforeAutospacing="0" w:afterAutospacing="0"/>
         <w:ind w:left="720"/>
       </w:pPr>
     </w:p>
@@ -1378,7 +1551,7 @@
     </w:p>
     <w:p>
       <w:pPr>
-        <w:spacing w:lineRule="auto" w:line="240" w:after="160"/>
+        <w:spacing w:lineRule="auto" w:line="240" w:after="160" w:beforeAutospacing="0" w:afterAutospacing="0"/>
         <w:rPr>
           <w:noProof w:val="1"/>
         </w:rPr>
@@ -1459,7 +1632,7 @@
     <w:p>
       <w:pPr>
         <w:keepNext w:val="1"/>
-        <w:spacing w:lineRule="auto" w:line="240" w:after="0"/>
+        <w:spacing w:lineRule="auto" w:line="240" w:after="0" w:beforeAutospacing="0" w:afterAutospacing="0"/>
         <w:ind w:left="720"/>
         <w:rPr>
           <w:noProof w:val="1"/>
@@ -1551,7 +1724,7 @@
     </w:p>
     <w:p>
       <w:pPr>
-        <w:spacing w:lineRule="auto" w:line="240" w:after="160"/>
+        <w:spacing w:lineRule="auto" w:line="240" w:after="160" w:beforeAutospacing="0" w:afterAutospacing="0"/>
         <w:rPr>
           <w:noProof w:val="1"/>
         </w:rPr>
@@ -1569,7 +1742,7 @@
           <w:ilvl w:val="0"/>
           <w:numId w:val="3"/>
         </w:numPr>
-        <w:spacing w:lineRule="auto" w:line="275" w:after="200"/>
+        <w:spacing w:lineRule="auto" w:line="275" w:after="200" w:beforeAutospacing="0" w:afterAutospacing="0"/>
         <w:rPr>
           <w:rFonts w:ascii="Times New Roman" w:hAnsi="Times New Roman"/>
           <w:noProof w:val="1"/>
@@ -1591,7 +1764,7 @@
           <w:ilvl w:val="0"/>
           <w:numId w:val="3"/>
         </w:numPr>
-        <w:spacing w:lineRule="auto" w:line="275" w:after="200"/>
+        <w:spacing w:lineRule="auto" w:line="275" w:after="200" w:beforeAutospacing="0" w:afterAutospacing="0"/>
         <w:rPr>
           <w:rFonts w:ascii="Times New Roman" w:hAnsi="Times New Roman"/>
           <w:noProof w:val="1"/>
@@ -1634,7 +1807,7 @@
     <w:p>
       <w:pPr>
         <w:keepNext w:val="1"/>
-        <w:spacing w:lineRule="auto" w:line="240" w:after="0"/>
+        <w:spacing w:lineRule="auto" w:line="240" w:after="0" w:beforeAutospacing="0" w:afterAutospacing="0"/>
         <w:ind w:left="720"/>
         <w:rPr>
           <w:noProof w:val="1"/>
@@ -1695,7 +1868,7 @@
     </w:p>
     <w:p>
       <w:pPr>
-        <w:spacing w:lineRule="auto" w:line="240" w:after="160"/>
+        <w:spacing w:lineRule="auto" w:line="240" w:after="160" w:beforeAutospacing="0" w:afterAutospacing="0"/>
         <w:rPr>
           <w:rFonts w:ascii="Times New Roman" w:hAnsi="Times New Roman"/>
           <w:noProof w:val="1"/>
@@ -1778,7 +1951,7 @@
     <w:p>
       <w:pPr>
         <w:keepNext w:val="1"/>
-        <w:spacing w:lineRule="auto" w:line="240" w:after="0"/>
+        <w:spacing w:lineRule="auto" w:line="240" w:after="0" w:beforeAutospacing="0" w:afterAutospacing="0"/>
         <w:rPr>
           <w:noProof w:val="1"/>
         </w:rPr>
@@ -1842,7 +2015,7 @@
     </w:p>
     <w:p>
       <w:pPr>
-        <w:spacing w:lineRule="auto" w:line="240" w:after="160"/>
+        <w:spacing w:lineRule="auto" w:line="240" w:after="160" w:beforeAutospacing="0" w:afterAutospacing="0"/>
         <w:rPr>
           <w:rFonts w:ascii="Times New Roman" w:hAnsi="Times New Roman"/>
           <w:noProof w:val="1"/>
@@ -1880,7 +2053,7 @@
     <w:p>
       <w:pPr>
         <w:keepNext w:val="1"/>
-        <w:spacing w:lineRule="auto" w:line="240" w:after="0"/>
+        <w:spacing w:lineRule="auto" w:line="240" w:after="0" w:beforeAutospacing="0" w:afterAutospacing="0"/>
         <w:rPr>
           <w:noProof w:val="1"/>
         </w:rPr>
@@ -1976,7 +2149,7 @@
     </w:p>
     <w:p>
       <w:pPr>
-        <w:spacing w:lineRule="auto" w:line="240" w:after="160"/>
+        <w:spacing w:lineRule="auto" w:line="240" w:after="160" w:beforeAutospacing="0" w:afterAutospacing="0"/>
         <w:rPr>
           <w:rFonts w:ascii="Times New Roman" w:hAnsi="Times New Roman"/>
           <w:noProof w:val="1"/>
@@ -1993,7 +2166,7 @@
     <w:p>
       <w:pPr>
         <w:keepNext w:val="1"/>
-        <w:spacing w:lineRule="auto" w:line="240" w:after="0"/>
+        <w:spacing w:lineRule="auto" w:line="240" w:after="0" w:beforeAutospacing="0" w:afterAutospacing="0"/>
         <w:ind w:left="720"/>
         <w:rPr>
           <w:noProof w:val="1"/>
@@ -2123,7 +2296,7 @@
     </w:p>
     <w:p>
       <w:pPr>
-        <w:spacing w:after="0"/>
+        <w:spacing w:after="0" w:beforeAutospacing="0" w:afterAutospacing="0"/>
         <w:rPr>
           <w:rFonts w:ascii="Times New Roman" w:hAnsi="Times New Roman"/>
           <w:noProof w:val="1"/>
@@ -2160,27 +2333,27 @@
     </w:p>
     <w:p>
       <w:pPr>
-        <w:spacing w:lineRule="auto" w:line="240" w:after="0"/>
-        <w:rPr>
-          <w:rFonts w:ascii="Times New Roman" w:hAnsi="Times New Roman"/>
-          <w:noProof w:val="1"/>
-          <w:sz w:val="24"/>
-        </w:rPr>
-      </w:pPr>
-    </w:p>
-    <w:p>
-      <w:pPr>
-        <w:spacing w:lineRule="auto" w:line="240" w:after="0"/>
-        <w:rPr>
-          <w:rFonts w:ascii="Times New Roman" w:hAnsi="Times New Roman"/>
-          <w:noProof w:val="1"/>
-          <w:sz w:val="24"/>
-        </w:rPr>
-      </w:pPr>
-    </w:p>
-    <w:p>
-      <w:pPr>
-        <w:spacing w:after="0"/>
+        <w:spacing w:lineRule="auto" w:line="240" w:after="0" w:beforeAutospacing="0" w:afterAutospacing="0"/>
+        <w:rPr>
+          <w:rFonts w:ascii="Times New Roman" w:hAnsi="Times New Roman"/>
+          <w:noProof w:val="1"/>
+          <w:sz w:val="24"/>
+        </w:rPr>
+      </w:pPr>
+    </w:p>
+    <w:p>
+      <w:pPr>
+        <w:spacing w:lineRule="auto" w:line="240" w:after="0" w:beforeAutospacing="0" w:afterAutospacing="0"/>
+        <w:rPr>
+          <w:rFonts w:ascii="Times New Roman" w:hAnsi="Times New Roman"/>
+          <w:noProof w:val="1"/>
+          <w:sz w:val="24"/>
+        </w:rPr>
+      </w:pPr>
+    </w:p>
+    <w:p>
+      <w:pPr>
+        <w:spacing w:after="0" w:beforeAutospacing="0" w:afterAutospacing="0"/>
         <w:rPr>
           <w:rFonts w:ascii="Times New Roman" w:hAnsi="Times New Roman"/>
           <w:noProof w:val="1"/>
@@ -2217,17 +2390,17 @@
     </w:p>
     <w:p>
       <w:pPr>
-        <w:spacing w:lineRule="auto" w:line="240" w:after="0"/>
-        <w:rPr>
-          <w:rFonts w:ascii="Times New Roman" w:hAnsi="Times New Roman"/>
-          <w:noProof w:val="1"/>
-          <w:sz w:val="24"/>
-        </w:rPr>
-      </w:pPr>
-    </w:p>
-    <w:p>
-      <w:pPr>
-        <w:spacing w:lineRule="auto" w:line="240" w:after="0"/>
+        <w:spacing w:lineRule="auto" w:line="240" w:after="0" w:beforeAutospacing="0" w:afterAutospacing="0"/>
+        <w:rPr>
+          <w:rFonts w:ascii="Times New Roman" w:hAnsi="Times New Roman"/>
+          <w:noProof w:val="1"/>
+          <w:sz w:val="24"/>
+        </w:rPr>
+      </w:pPr>
+    </w:p>
+    <w:p>
+      <w:pPr>
+        <w:spacing w:lineRule="auto" w:line="240" w:after="0" w:beforeAutospacing="0" w:afterAutospacing="0"/>
         <w:rPr>
           <w:rFonts w:ascii="Times New Roman" w:hAnsi="Times New Roman"/>
           <w:noProof w:val="1"/>
@@ -2269,7 +2442,7 @@
     </w:p>
     <w:p>
       <w:pPr>
-        <w:spacing w:lineRule="auto" w:line="240" w:after="0"/>
+        <w:spacing w:lineRule="auto" w:line="240" w:after="0" w:beforeAutospacing="0" w:afterAutospacing="0"/>
         <w:rPr>
           <w:rFonts w:ascii="Times New Roman" w:hAnsi="Times New Roman"/>
           <w:noProof w:val="1"/>
@@ -2311,17 +2484,17 @@
     </w:p>
     <w:p>
       <w:pPr>
-        <w:spacing w:lineRule="auto" w:line="240" w:after="0"/>
-        <w:rPr>
-          <w:rFonts w:ascii="Times New Roman" w:hAnsi="Times New Roman"/>
-          <w:noProof w:val="1"/>
-          <w:sz w:val="24"/>
-        </w:rPr>
-      </w:pPr>
-    </w:p>
-    <w:p>
-      <w:pPr>
-        <w:spacing w:after="0"/>
+        <w:spacing w:lineRule="auto" w:line="240" w:after="0" w:beforeAutospacing="0" w:afterAutospacing="0"/>
+        <w:rPr>
+          <w:rFonts w:ascii="Times New Roman" w:hAnsi="Times New Roman"/>
+          <w:noProof w:val="1"/>
+          <w:sz w:val="24"/>
+        </w:rPr>
+      </w:pPr>
+    </w:p>
+    <w:p>
+      <w:pPr>
+        <w:spacing w:after="0" w:beforeAutospacing="0" w:afterAutospacing="0"/>
         <w:rPr>
           <w:rFonts w:ascii="Times New Roman" w:hAnsi="Times New Roman"/>
           <w:noProof w:val="1"/>
@@ -2341,7 +2514,7 @@
           <w:ilvl w:val="0"/>
           <w:numId w:val="3"/>
         </w:numPr>
-        <w:spacing w:lineRule="auto" w:line="275" w:after="200"/>
+        <w:spacing w:lineRule="auto" w:line="275" w:after="200" w:beforeAutospacing="0" w:afterAutospacing="0"/>
         <w:rPr>
           <w:rFonts w:ascii="Times New Roman" w:hAnsi="Times New Roman"/>
           <w:noProof w:val="1"/>
@@ -2359,27 +2532,27 @@
     </w:p>
     <w:p>
       <w:pPr>
-        <w:spacing w:lineRule="auto" w:line="240" w:after="0"/>
-        <w:rPr>
-          <w:rFonts w:ascii="Times New Roman" w:hAnsi="Times New Roman"/>
-          <w:noProof w:val="1"/>
-          <w:sz w:val="24"/>
-        </w:rPr>
-      </w:pPr>
-    </w:p>
-    <w:p>
-      <w:pPr>
-        <w:spacing w:lineRule="auto" w:line="240" w:after="0"/>
-        <w:rPr>
-          <w:rFonts w:ascii="Times New Roman" w:hAnsi="Times New Roman"/>
-          <w:noProof w:val="1"/>
-          <w:sz w:val="24"/>
-        </w:rPr>
-      </w:pPr>
-    </w:p>
-    <w:p>
-      <w:pPr>
-        <w:spacing w:after="0"/>
+        <w:spacing w:lineRule="auto" w:line="240" w:after="0" w:beforeAutospacing="0" w:afterAutospacing="0"/>
+        <w:rPr>
+          <w:rFonts w:ascii="Times New Roman" w:hAnsi="Times New Roman"/>
+          <w:noProof w:val="1"/>
+          <w:sz w:val="24"/>
+        </w:rPr>
+      </w:pPr>
+    </w:p>
+    <w:p>
+      <w:pPr>
+        <w:spacing w:lineRule="auto" w:line="240" w:after="0" w:beforeAutospacing="0" w:afterAutospacing="0"/>
+        <w:rPr>
+          <w:rFonts w:ascii="Times New Roman" w:hAnsi="Times New Roman"/>
+          <w:noProof w:val="1"/>
+          <w:sz w:val="24"/>
+        </w:rPr>
+      </w:pPr>
+    </w:p>
+    <w:p>
+      <w:pPr>
+        <w:spacing w:after="0" w:beforeAutospacing="0" w:afterAutospacing="0"/>
         <w:rPr>
           <w:rFonts w:ascii="Times New Roman" w:hAnsi="Times New Roman"/>
           <w:noProof w:val="1"/>
@@ -2402,15 +2575,15 @@
           <w:bottom w:val="nil" w:sz="0" w:space="0" w:shadow="0" w:frame="0" w:color="auto"/>
           <w:right w:val="nil" w:sz="0" w:space="0" w:shadow="0" w:frame="0" w:color="auto"/>
         </w:pBdr>
-        <w:spacing w:lineRule="auto" w:line="240" w:after="0"/>
-        <w:rPr>
-          <w:noProof w:val="1"/>
-        </w:rPr>
-      </w:pPr>
-    </w:p>
-    <w:p>
-      <w:pPr>
-        <w:spacing w:lineRule="auto" w:line="240" w:after="0"/>
+        <w:spacing w:lineRule="auto" w:line="240" w:after="0" w:beforeAutospacing="0" w:afterAutospacing="0"/>
+        <w:rPr>
+          <w:noProof w:val="1"/>
+        </w:rPr>
+      </w:pPr>
+    </w:p>
+    <w:p>
+      <w:pPr>
+        <w:spacing w:lineRule="auto" w:line="240" w:after="0" w:beforeAutospacing="0" w:afterAutospacing="0"/>
         <w:rPr>
           <w:rFonts w:ascii="Times New Roman" w:hAnsi="Times New Roman"/>
           <w:noProof w:val="1"/>
@@ -2428,47 +2601,47 @@
     </w:p>
     <w:p>
       <w:pPr>
-        <w:spacing w:lineRule="auto" w:line="240" w:after="0"/>
-        <w:rPr>
-          <w:rFonts w:ascii="Times New Roman" w:hAnsi="Times New Roman"/>
-          <w:noProof w:val="1"/>
-          <w:sz w:val="24"/>
-        </w:rPr>
-      </w:pPr>
-    </w:p>
-    <w:p>
-      <w:pPr>
-        <w:spacing w:lineRule="auto" w:line="240" w:after="0"/>
-        <w:rPr>
-          <w:rFonts w:ascii="Times New Roman" w:hAnsi="Times New Roman"/>
-          <w:noProof w:val="1"/>
-          <w:sz w:val="24"/>
-        </w:rPr>
-      </w:pPr>
-    </w:p>
-    <w:p>
-      <w:pPr>
-        <w:spacing w:lineRule="auto" w:line="240" w:after="0"/>
-        <w:rPr>
-          <w:rFonts w:ascii="Times New Roman" w:hAnsi="Times New Roman"/>
-          <w:noProof w:val="1"/>
-          <w:sz w:val="24"/>
-        </w:rPr>
-      </w:pPr>
-    </w:p>
-    <w:p>
-      <w:pPr>
-        <w:spacing w:lineRule="auto" w:line="240" w:after="0"/>
-        <w:rPr>
-          <w:rFonts w:ascii="Times New Roman" w:hAnsi="Times New Roman"/>
-          <w:noProof w:val="1"/>
-          <w:sz w:val="24"/>
-        </w:rPr>
-      </w:pPr>
-    </w:p>
-    <w:p>
-      <w:pPr>
-        <w:spacing w:after="0"/>
+        <w:spacing w:lineRule="auto" w:line="240" w:after="0" w:beforeAutospacing="0" w:afterAutospacing="0"/>
+        <w:rPr>
+          <w:rFonts w:ascii="Times New Roman" w:hAnsi="Times New Roman"/>
+          <w:noProof w:val="1"/>
+          <w:sz w:val="24"/>
+        </w:rPr>
+      </w:pPr>
+    </w:p>
+    <w:p>
+      <w:pPr>
+        <w:spacing w:lineRule="auto" w:line="240" w:after="0" w:beforeAutospacing="0" w:afterAutospacing="0"/>
+        <w:rPr>
+          <w:rFonts w:ascii="Times New Roman" w:hAnsi="Times New Roman"/>
+          <w:noProof w:val="1"/>
+          <w:sz w:val="24"/>
+        </w:rPr>
+      </w:pPr>
+    </w:p>
+    <w:p>
+      <w:pPr>
+        <w:spacing w:lineRule="auto" w:line="240" w:after="0" w:beforeAutospacing="0" w:afterAutospacing="0"/>
+        <w:rPr>
+          <w:rFonts w:ascii="Times New Roman" w:hAnsi="Times New Roman"/>
+          <w:noProof w:val="1"/>
+          <w:sz w:val="24"/>
+        </w:rPr>
+      </w:pPr>
+    </w:p>
+    <w:p>
+      <w:pPr>
+        <w:spacing w:lineRule="auto" w:line="240" w:after="0" w:beforeAutospacing="0" w:afterAutospacing="0"/>
+        <w:rPr>
+          <w:rFonts w:ascii="Times New Roman" w:hAnsi="Times New Roman"/>
+          <w:noProof w:val="1"/>
+          <w:sz w:val="24"/>
+        </w:rPr>
+      </w:pPr>
+    </w:p>
+    <w:p>
+      <w:pPr>
+        <w:spacing w:after="0" w:beforeAutospacing="0" w:afterAutospacing="0"/>
         <w:rPr>
           <w:noProof w:val="1"/>
         </w:rPr>
@@ -2482,7 +2655,7 @@
     </w:p>
     <w:p>
       <w:pPr>
-        <w:spacing w:lineRule="auto" w:line="240" w:after="0"/>
+        <w:spacing w:lineRule="auto" w:line="240" w:after="0" w:beforeAutospacing="0" w:afterAutospacing="0"/>
         <w:ind w:left="720"/>
         <w:rPr>
           <w:rFonts w:ascii="Times New Roman" w:hAnsi="Times New Roman"/>
@@ -2493,7 +2666,7 @@
     </w:p>
     <w:p>
       <w:pPr>
-        <w:spacing w:lineRule="auto" w:line="240" w:after="0"/>
+        <w:spacing w:lineRule="auto" w:line="240" w:after="0" w:beforeAutospacing="0" w:afterAutospacing="0"/>
         <w:rPr>
           <w:rFonts w:ascii="Times New Roman" w:hAnsi="Times New Roman"/>
           <w:noProof w:val="1"/>
@@ -2511,37 +2684,37 @@
     </w:p>
     <w:p>
       <w:pPr>
-        <w:spacing w:lineRule="auto" w:line="240" w:after="0"/>
-        <w:rPr>
-          <w:rFonts w:ascii="Times New Roman" w:hAnsi="Times New Roman"/>
-          <w:noProof w:val="1"/>
-          <w:sz w:val="24"/>
-        </w:rPr>
-      </w:pPr>
-    </w:p>
-    <w:p>
-      <w:pPr>
-        <w:spacing w:lineRule="auto" w:line="240" w:after="0"/>
-        <w:rPr>
-          <w:rFonts w:ascii="Times New Roman" w:hAnsi="Times New Roman"/>
-          <w:noProof w:val="1"/>
-          <w:sz w:val="24"/>
-        </w:rPr>
-      </w:pPr>
-    </w:p>
-    <w:p>
-      <w:pPr>
-        <w:spacing w:lineRule="auto" w:line="240" w:after="0"/>
-        <w:rPr>
-          <w:rFonts w:ascii="Times New Roman" w:hAnsi="Times New Roman"/>
-          <w:noProof w:val="1"/>
-          <w:sz w:val="24"/>
-        </w:rPr>
-      </w:pPr>
-    </w:p>
-    <w:p>
-      <w:pPr>
-        <w:spacing w:after="0"/>
+        <w:spacing w:lineRule="auto" w:line="240" w:after="0" w:beforeAutospacing="0" w:afterAutospacing="0"/>
+        <w:rPr>
+          <w:rFonts w:ascii="Times New Roman" w:hAnsi="Times New Roman"/>
+          <w:noProof w:val="1"/>
+          <w:sz w:val="24"/>
+        </w:rPr>
+      </w:pPr>
+    </w:p>
+    <w:p>
+      <w:pPr>
+        <w:spacing w:lineRule="auto" w:line="240" w:after="0" w:beforeAutospacing="0" w:afterAutospacing="0"/>
+        <w:rPr>
+          <w:rFonts w:ascii="Times New Roman" w:hAnsi="Times New Roman"/>
+          <w:noProof w:val="1"/>
+          <w:sz w:val="24"/>
+        </w:rPr>
+      </w:pPr>
+    </w:p>
+    <w:p>
+      <w:pPr>
+        <w:spacing w:lineRule="auto" w:line="240" w:after="0" w:beforeAutospacing="0" w:afterAutospacing="0"/>
+        <w:rPr>
+          <w:rFonts w:ascii="Times New Roman" w:hAnsi="Times New Roman"/>
+          <w:noProof w:val="1"/>
+          <w:sz w:val="24"/>
+        </w:rPr>
+      </w:pPr>
+    </w:p>
+    <w:p>
+      <w:pPr>
+        <w:spacing w:after="0" w:beforeAutospacing="0" w:afterAutospacing="0"/>
         <w:rPr>
           <w:rFonts w:ascii="Times New Roman" w:hAnsi="Times New Roman"/>
           <w:noProof w:val="1"/>
@@ -2557,7 +2730,7 @@
     </w:p>
     <w:p>
       <w:pPr>
-        <w:spacing w:lineRule="auto" w:line="240" w:after="0"/>
+        <w:spacing w:lineRule="auto" w:line="240" w:after="0" w:beforeAutospacing="0" w:afterAutospacing="0"/>
         <w:ind w:left="720"/>
         <w:rPr>
           <w:rFonts w:ascii="Times New Roman" w:hAnsi="Times New Roman"/>
@@ -2569,7 +2742,7 @@
     <w:p>
       <w:pPr>
         <w:keepNext w:val="1"/>
-        <w:spacing w:lineRule="auto" w:line="240" w:after="0"/>
+        <w:spacing w:lineRule="auto" w:line="240" w:after="0" w:beforeAutospacing="0" w:afterAutospacing="0"/>
         <w:rPr>
           <w:noProof w:val="1"/>
         </w:rPr>
@@ -2585,7 +2758,7 @@
     <w:p>
       <w:pPr>
         <w:keepNext w:val="1"/>
-        <w:spacing w:lineRule="auto" w:line="240" w:after="0"/>
+        <w:spacing w:lineRule="auto" w:line="240" w:after="0" w:beforeAutospacing="0" w:afterAutospacing="0"/>
         <w:rPr>
           <w:noProof w:val="1"/>
         </w:rPr>
@@ -2600,7 +2773,7 @@
     <w:p>
       <w:pPr>
         <w:keepNext w:val="1"/>
-        <w:spacing w:lineRule="auto" w:line="240" w:after="0"/>
+        <w:spacing w:lineRule="auto" w:line="240" w:after="0" w:beforeAutospacing="0" w:afterAutospacing="0"/>
         <w:rPr>
           <w:noProof w:val="1"/>
         </w:rPr>
@@ -2609,7 +2782,7 @@
     <w:p>
       <w:pPr>
         <w:keepNext w:val="1"/>
-        <w:spacing w:lineRule="auto" w:line="240" w:after="0"/>
+        <w:spacing w:lineRule="auto" w:line="240" w:after="0" w:beforeAutospacing="0" w:afterAutospacing="0"/>
         <w:rPr>
           <w:noProof w:val="1"/>
         </w:rPr>
@@ -2618,7 +2791,7 @@
     <w:p>
       <w:pPr>
         <w:keepNext w:val="1"/>
-        <w:spacing w:lineRule="auto" w:line="240" w:after="0"/>
+        <w:spacing w:lineRule="auto" w:line="240" w:after="0" w:beforeAutospacing="0" w:afterAutospacing="0"/>
         <w:rPr>
           <w:noProof w:val="1"/>
         </w:rPr>
@@ -2657,7 +2830,7 @@
     </w:p>
     <w:p>
       <w:pPr>
-        <w:spacing w:lineRule="auto" w:line="240" w:after="0"/>
+        <w:spacing w:lineRule="auto" w:line="240" w:after="0" w:beforeAutospacing="0" w:afterAutospacing="0"/>
         <w:ind w:left="720"/>
         <w:rPr>
           <w:rFonts w:ascii="Times New Roman" w:hAnsi="Times New Roman"/>
@@ -2702,7 +2875,7 @@
     </w:p>
     <w:p>
       <w:pPr>
-        <w:spacing w:after="0"/>
+        <w:spacing w:after="0" w:beforeAutospacing="0" w:afterAutospacing="0"/>
         <w:rPr>
           <w:rFonts w:ascii="Times New Roman" w:hAnsi="Times New Roman"/>
           <w:noProof w:val="1"/>
@@ -5263,7 +5436,7 @@
     </w:p>
     <w:p>
       <w:pPr>
-        <w:spacing w:after="0"/>
+        <w:spacing w:after="0" w:beforeAutospacing="0" w:afterAutospacing="0"/>
         <w:rPr>
           <w:rFonts w:ascii="Times New Roman" w:hAnsi="Times New Roman"/>
           <w:noProof w:val="1"/>
@@ -5294,7 +5467,7 @@
     </w:p>
     <w:p>
       <w:pPr>
-        <w:spacing w:after="0"/>
+        <w:spacing w:after="0" w:beforeAutospacing="0" w:afterAutospacing="0"/>
         <w:rPr>
           <w:rFonts w:ascii="Times New Roman" w:hAnsi="Times New Roman"/>
           <w:noProof w:val="1"/>
@@ -5345,17 +5518,17 @@
     </w:p>
     <w:p>
       <w:pPr>
-        <w:spacing w:after="0"/>
-        <w:rPr>
-          <w:rFonts w:ascii="Times New Roman" w:hAnsi="Times New Roman"/>
-          <w:noProof w:val="1"/>
-          <w:sz w:val="24"/>
-        </w:rPr>
-      </w:pPr>
-    </w:p>
-    <w:p>
-      <w:pPr>
-        <w:spacing w:after="0"/>
+        <w:spacing w:after="0" w:beforeAutospacing="0" w:afterAutospacing="0"/>
+        <w:rPr>
+          <w:rFonts w:ascii="Times New Roman" w:hAnsi="Times New Roman"/>
+          <w:noProof w:val="1"/>
+          <w:sz w:val="24"/>
+        </w:rPr>
+      </w:pPr>
+    </w:p>
+    <w:p>
+      <w:pPr>
+        <w:spacing w:after="0" w:beforeAutospacing="0" w:afterAutospacing="0"/>
         <w:rPr>
           <w:rFonts w:ascii="Times New Roman" w:hAnsi="Times New Roman"/>
           <w:noProof w:val="1"/>
@@ -5373,7 +5546,7 @@
     </w:p>
     <w:p>
       <w:pPr>
-        <w:spacing w:after="0"/>
+        <w:spacing w:after="0" w:beforeAutospacing="0" w:afterAutospacing="0"/>
         <w:rPr>
           <w:rFonts w:ascii="Times New Roman" w:hAnsi="Times New Roman"/>
           <w:noProof w:val="1"/>
@@ -5391,7 +5564,7 @@
     </w:p>
     <w:p>
       <w:pPr>
-        <w:spacing w:after="0"/>
+        <w:spacing w:after="0" w:beforeAutospacing="0" w:afterAutospacing="0"/>
         <w:rPr>
           <w:rFonts w:ascii="Times New Roman" w:hAnsi="Times New Roman"/>
           <w:noProof w:val="1"/>
@@ -5409,7 +5582,7 @@
     </w:p>
     <w:p>
       <w:pPr>
-        <w:spacing w:after="0"/>
+        <w:spacing w:after="0" w:beforeAutospacing="0" w:afterAutospacing="0"/>
         <w:rPr>
           <w:rFonts w:ascii="Times New Roman" w:hAnsi="Times New Roman"/>
           <w:noProof w:val="1"/>
@@ -5427,7 +5600,7 @@
     </w:p>
     <w:p>
       <w:pPr>
-        <w:spacing w:after="0"/>
+        <w:spacing w:after="0" w:beforeAutospacing="0" w:afterAutospacing="0"/>
         <w:rPr>
           <w:rFonts w:ascii="Times New Roman" w:hAnsi="Times New Roman"/>
           <w:noProof w:val="1"/>
@@ -5445,7 +5618,7 @@
     </w:p>
     <w:p>
       <w:pPr>
-        <w:spacing w:after="0"/>
+        <w:spacing w:after="0" w:beforeAutospacing="0" w:afterAutospacing="0"/>
         <w:rPr>
           <w:rFonts w:ascii="Times New Roman" w:hAnsi="Times New Roman"/>
           <w:noProof w:val="1"/>
@@ -5463,7 +5636,7 @@
     </w:p>
     <w:p>
       <w:pPr>
-        <w:spacing w:after="0"/>
+        <w:spacing w:after="0" w:beforeAutospacing="0" w:afterAutospacing="0"/>
         <w:rPr>
           <w:rFonts w:ascii="Times New Roman" w:hAnsi="Times New Roman"/>
           <w:noProof w:val="1"/>
@@ -5481,7 +5654,7 @@
     </w:p>
     <w:p>
       <w:pPr>
-        <w:spacing w:after="0"/>
+        <w:spacing w:after="0" w:beforeAutospacing="0" w:afterAutospacing="0"/>
         <w:rPr>
           <w:rFonts w:ascii="Times New Roman" w:hAnsi="Times New Roman"/>
           <w:noProof w:val="1"/>
@@ -5499,7 +5672,7 @@
     </w:p>
     <w:p>
       <w:pPr>
-        <w:spacing w:after="0"/>
+        <w:spacing w:after="0" w:beforeAutospacing="0" w:afterAutospacing="0"/>
         <w:rPr>
           <w:rFonts w:ascii="Times New Roman" w:hAnsi="Times New Roman"/>
           <w:noProof w:val="1"/>
@@ -5517,7 +5690,7 @@
     </w:p>
     <w:p>
       <w:pPr>
-        <w:spacing w:after="0"/>
+        <w:spacing w:after="0" w:beforeAutospacing="0" w:afterAutospacing="0"/>
         <w:rPr>
           <w:rFonts w:ascii="Times New Roman" w:hAnsi="Times New Roman"/>
           <w:noProof w:val="1"/>
@@ -5535,7 +5708,7 @@
     </w:p>
     <w:p>
       <w:pPr>
-        <w:spacing w:after="0"/>
+        <w:spacing w:after="0" w:beforeAutospacing="0" w:afterAutospacing="0"/>
         <w:rPr>
           <w:rFonts w:ascii="Times New Roman" w:hAnsi="Times New Roman"/>
           <w:noProof w:val="1"/>
@@ -5553,7 +5726,7 @@
     </w:p>
     <w:p>
       <w:pPr>
-        <w:spacing w:after="0"/>
+        <w:spacing w:after="0" w:beforeAutospacing="0" w:afterAutospacing="0"/>
         <w:rPr>
           <w:rFonts w:ascii="Times New Roman" w:hAnsi="Times New Roman"/>
           <w:noProof w:val="1"/>
@@ -5571,7 +5744,7 @@
     </w:p>
     <w:p>
       <w:pPr>
-        <w:spacing w:after="0"/>
+        <w:spacing w:after="0" w:beforeAutospacing="0" w:afterAutospacing="0"/>
         <w:rPr>
           <w:rFonts w:ascii="Times New Roman" w:hAnsi="Times New Roman"/>
           <w:noProof w:val="1"/>
@@ -5589,7 +5762,7 @@
     </w:p>
     <w:p>
       <w:pPr>
-        <w:spacing w:after="0"/>
+        <w:spacing w:after="0" w:beforeAutospacing="0" w:afterAutospacing="0"/>
         <w:rPr>
           <w:rFonts w:ascii="Times New Roman" w:hAnsi="Times New Roman"/>
           <w:noProof w:val="1"/>
@@ -5607,7 +5780,7 @@
     </w:p>
     <w:p>
       <w:pPr>
-        <w:spacing w:after="0"/>
+        <w:spacing w:after="0" w:beforeAutospacing="0" w:afterAutospacing="0"/>
         <w:rPr>
           <w:rFonts w:ascii="Times New Roman" w:hAnsi="Times New Roman"/>
           <w:noProof w:val="1"/>
@@ -5625,7 +5798,7 @@
     </w:p>
     <w:p>
       <w:pPr>
-        <w:spacing w:after="0"/>
+        <w:spacing w:after="0" w:beforeAutospacing="0" w:afterAutospacing="0"/>
         <w:rPr>
           <w:rFonts w:ascii="Times New Roman" w:hAnsi="Times New Roman"/>
           <w:noProof w:val="1"/>
@@ -5643,7 +5816,7 @@
     </w:p>
     <w:p>
       <w:pPr>
-        <w:spacing w:after="0"/>
+        <w:spacing w:after="0" w:beforeAutospacing="0" w:afterAutospacing="0"/>
         <w:rPr>
           <w:rFonts w:ascii="Times New Roman" w:hAnsi="Times New Roman"/>
           <w:noProof w:val="1"/>
@@ -5661,7 +5834,7 @@
     </w:p>
     <w:p>
       <w:pPr>
-        <w:spacing w:after="0"/>
+        <w:spacing w:after="0" w:beforeAutospacing="0" w:afterAutospacing="0"/>
         <w:rPr>
           <w:rFonts w:ascii="Times New Roman" w:hAnsi="Times New Roman"/>
           <w:noProof w:val="1"/>
@@ -5679,7 +5852,7 @@
     </w:p>
     <w:p>
       <w:pPr>
-        <w:spacing w:after="0"/>
+        <w:spacing w:after="0" w:beforeAutospacing="0" w:afterAutospacing="0"/>
         <w:rPr>
           <w:rFonts w:ascii="Times New Roman" w:hAnsi="Times New Roman"/>
           <w:noProof w:val="1"/>
@@ -5697,7 +5870,7 @@
     </w:p>
     <w:p>
       <w:pPr>
-        <w:spacing w:after="0"/>
+        <w:spacing w:after="0" w:beforeAutospacing="0" w:afterAutospacing="0"/>
         <w:rPr>
           <w:rFonts w:ascii="Times New Roman" w:hAnsi="Times New Roman"/>
           <w:noProof w:val="1"/>
@@ -5715,7 +5888,7 @@
     </w:p>
     <w:p>
       <w:pPr>
-        <w:spacing w:after="0"/>
+        <w:spacing w:after="0" w:beforeAutospacing="0" w:afterAutospacing="0"/>
         <w:rPr>
           <w:rFonts w:ascii="Times New Roman" w:hAnsi="Times New Roman"/>
           <w:noProof w:val="1"/>
@@ -5733,7 +5906,7 @@
     </w:p>
     <w:p>
       <w:pPr>
-        <w:spacing w:after="0"/>
+        <w:spacing w:after="0" w:beforeAutospacing="0" w:afterAutospacing="0"/>
         <w:rPr>
           <w:rFonts w:ascii="Times New Roman" w:hAnsi="Times New Roman"/>
           <w:noProof w:val="1"/>
@@ -5751,7 +5924,7 @@
     </w:p>
     <w:p>
       <w:pPr>
-        <w:spacing w:after="0"/>
+        <w:spacing w:after="0" w:beforeAutospacing="0" w:afterAutospacing="0"/>
         <w:rPr>
           <w:rFonts w:ascii="Times New Roman" w:hAnsi="Times New Roman"/>
           <w:noProof w:val="1"/>
@@ -5769,7 +5942,7 @@
     </w:p>
     <w:p>
       <w:pPr>
-        <w:spacing w:after="0"/>
+        <w:spacing w:after="0" w:beforeAutospacing="0" w:afterAutospacing="0"/>
         <w:rPr>
           <w:rFonts w:ascii="Times New Roman" w:hAnsi="Times New Roman"/>
           <w:noProof w:val="1"/>
@@ -5787,7 +5960,7 @@
     </w:p>
     <w:p>
       <w:pPr>
-        <w:spacing w:after="0"/>
+        <w:spacing w:after="0" w:beforeAutospacing="0" w:afterAutospacing="0"/>
         <w:rPr>
           <w:rFonts w:ascii="Times New Roman" w:hAnsi="Times New Roman"/>
           <w:noProof w:val="1"/>
@@ -5805,7 +5978,7 @@
     </w:p>
     <w:p>
       <w:pPr>
-        <w:spacing w:after="0"/>
+        <w:spacing w:after="0" w:beforeAutospacing="0" w:afterAutospacing="0"/>
         <w:rPr>
           <w:rFonts w:ascii="Times New Roman" w:hAnsi="Times New Roman"/>
           <w:noProof w:val="1"/>
@@ -5823,7 +5996,7 @@
     </w:p>
     <w:p>
       <w:pPr>
-        <w:spacing w:after="0"/>
+        <w:spacing w:after="0" w:beforeAutospacing="0" w:afterAutospacing="0"/>
         <w:rPr>
           <w:rFonts w:ascii="Times New Roman" w:hAnsi="Times New Roman"/>
           <w:noProof w:val="1"/>
@@ -5841,7 +6014,7 @@
     </w:p>
     <w:p>
       <w:pPr>
-        <w:spacing w:after="0"/>
+        <w:spacing w:after="0" w:beforeAutospacing="0" w:afterAutospacing="0"/>
         <w:rPr>
           <w:rFonts w:ascii="Times New Roman" w:hAnsi="Times New Roman"/>
           <w:noProof w:val="1"/>
@@ -5859,7 +6032,7 @@
     </w:p>
     <w:p>
       <w:pPr>
-        <w:spacing w:after="0"/>
+        <w:spacing w:after="0" w:beforeAutospacing="0" w:afterAutospacing="0"/>
         <w:rPr>
           <w:rFonts w:ascii="Times New Roman" w:hAnsi="Times New Roman"/>
           <w:noProof w:val="1"/>
@@ -5877,7 +6050,7 @@
     </w:p>
     <w:p>
       <w:pPr>
-        <w:spacing w:after="0"/>
+        <w:spacing w:after="0" w:beforeAutospacing="0" w:afterAutospacing="0"/>
         <w:rPr>
           <w:rFonts w:ascii="Times New Roman" w:hAnsi="Times New Roman"/>
           <w:noProof w:val="1"/>
@@ -5895,7 +6068,7 @@
     </w:p>
     <w:p>
       <w:pPr>
-        <w:spacing w:after="0"/>
+        <w:spacing w:after="0" w:beforeAutospacing="0" w:afterAutospacing="0"/>
         <w:rPr>
           <w:rFonts w:ascii="Times New Roman" w:hAnsi="Times New Roman"/>
           <w:noProof w:val="1"/>
@@ -5913,7 +6086,7 @@
     </w:p>
     <w:p>
       <w:pPr>
-        <w:spacing w:after="0"/>
+        <w:spacing w:after="0" w:beforeAutospacing="0" w:afterAutospacing="0"/>
         <w:rPr>
           <w:rFonts w:ascii="Times New Roman" w:hAnsi="Times New Roman"/>
           <w:noProof w:val="1"/>
@@ -5931,7 +6104,7 @@
     </w:p>
     <w:p>
       <w:pPr>
-        <w:spacing w:after="0"/>
+        <w:spacing w:after="0" w:beforeAutospacing="0" w:afterAutospacing="0"/>
         <w:rPr>
           <w:rFonts w:ascii="Times New Roman" w:hAnsi="Times New Roman"/>
           <w:noProof w:val="1"/>
@@ -5949,7 +6122,7 @@
     </w:p>
     <w:p>
       <w:pPr>
-        <w:spacing w:after="0"/>
+        <w:spacing w:after="0" w:beforeAutospacing="0" w:afterAutospacing="0"/>
         <w:rPr>
           <w:rFonts w:ascii="Times New Roman" w:hAnsi="Times New Roman"/>
           <w:noProof w:val="1"/>
@@ -5967,7 +6140,7 @@
     </w:p>
     <w:p>
       <w:pPr>
-        <w:spacing w:after="0"/>
+        <w:spacing w:after="0" w:beforeAutospacing="0" w:afterAutospacing="0"/>
         <w:rPr>
           <w:rFonts w:ascii="Times New Roman" w:hAnsi="Times New Roman"/>
           <w:noProof w:val="1"/>
@@ -5985,7 +6158,7 @@
     </w:p>
     <w:p>
       <w:pPr>
-        <w:spacing w:after="0"/>
+        <w:spacing w:after="0" w:beforeAutospacing="0" w:afterAutospacing="0"/>
         <w:rPr>
           <w:rFonts w:ascii="Times New Roman" w:hAnsi="Times New Roman"/>
           <w:noProof w:val="1"/>
@@ -6003,7 +6176,7 @@
     </w:p>
     <w:p>
       <w:pPr>
-        <w:spacing w:after="0"/>
+        <w:spacing w:after="0" w:beforeAutospacing="0" w:afterAutospacing="0"/>
         <w:rPr>
           <w:rFonts w:ascii="Times New Roman" w:hAnsi="Times New Roman"/>
           <w:noProof w:val="1"/>
@@ -6021,7 +6194,7 @@
     </w:p>
     <w:p>
       <w:pPr>
-        <w:spacing w:after="0"/>
+        <w:spacing w:after="0" w:beforeAutospacing="0" w:afterAutospacing="0"/>
         <w:rPr>
           <w:rFonts w:ascii="Times New Roman" w:hAnsi="Times New Roman"/>
           <w:noProof w:val="1"/>
@@ -6039,7 +6212,7 @@
     </w:p>
     <w:p>
       <w:pPr>
-        <w:spacing w:after="0"/>
+        <w:spacing w:after="0" w:beforeAutospacing="0" w:afterAutospacing="0"/>
         <w:rPr>
           <w:rFonts w:ascii="Times New Roman" w:hAnsi="Times New Roman"/>
           <w:noProof w:val="1"/>
@@ -6057,7 +6230,7 @@
     </w:p>
     <w:p>
       <w:pPr>
-        <w:spacing w:after="0"/>
+        <w:spacing w:after="0" w:beforeAutospacing="0" w:afterAutospacing="0"/>
         <w:rPr>
           <w:rFonts w:ascii="Times New Roman" w:hAnsi="Times New Roman"/>
           <w:noProof w:val="1"/>
@@ -6075,7 +6248,7 @@
     </w:p>
     <w:p>
       <w:pPr>
-        <w:spacing w:after="0"/>
+        <w:spacing w:after="0" w:beforeAutospacing="0" w:afterAutospacing="0"/>
         <w:rPr>
           <w:rFonts w:ascii="Times New Roman" w:hAnsi="Times New Roman"/>
           <w:noProof w:val="1"/>
@@ -6093,7 +6266,7 @@
     </w:p>
     <w:p>
       <w:pPr>
-        <w:spacing w:after="0"/>
+        <w:spacing w:after="0" w:beforeAutospacing="0" w:afterAutospacing="0"/>
         <w:rPr>
           <w:rFonts w:ascii="Times New Roman" w:hAnsi="Times New Roman"/>
           <w:noProof w:val="1"/>
@@ -6111,7 +6284,7 @@
     </w:p>
     <w:p>
       <w:pPr>
-        <w:spacing w:after="0"/>
+        <w:spacing w:after="0" w:beforeAutospacing="0" w:afterAutospacing="0"/>
         <w:rPr>
           <w:rFonts w:ascii="Times New Roman" w:hAnsi="Times New Roman"/>
           <w:noProof w:val="1"/>
@@ -6129,7 +6302,7 @@
     </w:p>
     <w:p>
       <w:pPr>
-        <w:spacing w:after="0"/>
+        <w:spacing w:after="0" w:beforeAutospacing="0" w:afterAutospacing="0"/>
         <w:rPr>
           <w:rFonts w:ascii="Times New Roman" w:hAnsi="Times New Roman"/>
           <w:noProof w:val="1"/>
@@ -6147,7 +6320,7 @@
     </w:p>
     <w:p>
       <w:pPr>
-        <w:spacing w:after="0"/>
+        <w:spacing w:after="0" w:beforeAutospacing="0" w:afterAutospacing="0"/>
         <w:rPr>
           <w:rFonts w:ascii="Times New Roman" w:hAnsi="Times New Roman"/>
           <w:noProof w:val="1"/>
@@ -6165,7 +6338,7 @@
     </w:p>
     <w:p>
       <w:pPr>
-        <w:spacing w:after="0"/>
+        <w:spacing w:after="0" w:beforeAutospacing="0" w:afterAutospacing="0"/>
         <w:rPr>
           <w:rFonts w:ascii="Times New Roman" w:hAnsi="Times New Roman"/>
           <w:noProof w:val="1"/>
@@ -6183,7 +6356,7 @@
     </w:p>
     <w:p>
       <w:pPr>
-        <w:spacing w:after="0"/>
+        <w:spacing w:after="0" w:beforeAutospacing="0" w:afterAutospacing="0"/>
         <w:rPr>
           <w:rFonts w:ascii="Times New Roman" w:hAnsi="Times New Roman"/>
           <w:noProof w:val="1"/>
@@ -6201,7 +6374,7 @@
     </w:p>
     <w:p>
       <w:pPr>
-        <w:spacing w:after="0"/>
+        <w:spacing w:after="0" w:beforeAutospacing="0" w:afterAutospacing="0"/>
         <w:rPr>
           <w:rFonts w:ascii="Times New Roman" w:hAnsi="Times New Roman"/>
           <w:noProof w:val="1"/>
@@ -6219,7 +6392,7 @@
     </w:p>
     <w:p>
       <w:pPr>
-        <w:spacing w:after="0"/>
+        <w:spacing w:after="0" w:beforeAutospacing="0" w:afterAutospacing="0"/>
         <w:rPr>
           <w:rFonts w:ascii="Times New Roman" w:hAnsi="Times New Roman"/>
           <w:noProof w:val="1"/>
@@ -6237,7 +6410,7 @@
     </w:p>
     <w:p>
       <w:pPr>
-        <w:spacing w:after="0"/>
+        <w:spacing w:after="0" w:beforeAutospacing="0" w:afterAutospacing="0"/>
         <w:rPr>
           <w:rFonts w:ascii="Times New Roman" w:hAnsi="Times New Roman"/>
           <w:noProof w:val="1"/>
@@ -6255,7 +6428,7 @@
     </w:p>
     <w:p>
       <w:pPr>
-        <w:spacing w:after="0"/>
+        <w:spacing w:after="0" w:beforeAutospacing="0" w:afterAutospacing="0"/>
         <w:rPr>
           <w:rFonts w:ascii="Times New Roman" w:hAnsi="Times New Roman"/>
           <w:noProof w:val="1"/>
@@ -6273,7 +6446,7 @@
     </w:p>
     <w:p>
       <w:pPr>
-        <w:spacing w:after="0"/>
+        <w:spacing w:after="0" w:beforeAutospacing="0" w:afterAutospacing="0"/>
         <w:rPr>
           <w:rFonts w:ascii="Times New Roman" w:hAnsi="Times New Roman"/>
           <w:noProof w:val="1"/>
@@ -6291,7 +6464,7 @@
     </w:p>
     <w:p>
       <w:pPr>
-        <w:spacing w:after="0"/>
+        <w:spacing w:after="0" w:beforeAutospacing="0" w:afterAutospacing="0"/>
         <w:rPr>
           <w:rFonts w:ascii="Times New Roman" w:hAnsi="Times New Roman"/>
           <w:noProof w:val="1"/>
@@ -6309,7 +6482,7 @@
     </w:p>
     <w:p>
       <w:pPr>
-        <w:spacing w:after="0"/>
+        <w:spacing w:after="0" w:beforeAutospacing="0" w:afterAutospacing="0"/>
         <w:rPr>
           <w:rFonts w:ascii="Times New Roman" w:hAnsi="Times New Roman"/>
           <w:noProof w:val="1"/>
@@ -6327,7 +6500,7 @@
     </w:p>
     <w:p>
       <w:pPr>
-        <w:spacing w:after="0"/>
+        <w:spacing w:after="0" w:beforeAutospacing="0" w:afterAutospacing="0"/>
         <w:rPr>
           <w:rFonts w:ascii="Times New Roman" w:hAnsi="Times New Roman"/>
           <w:noProof w:val="1"/>
@@ -6345,7 +6518,7 @@
     </w:p>
     <w:p>
       <w:pPr>
-        <w:spacing w:after="0"/>
+        <w:spacing w:after="0" w:beforeAutospacing="0" w:afterAutospacing="0"/>
         <w:rPr>
           <w:rFonts w:ascii="Times New Roman" w:hAnsi="Times New Roman"/>
           <w:noProof w:val="1"/>
@@ -6363,7 +6536,7 @@
     </w:p>
     <w:p>
       <w:pPr>
-        <w:spacing w:after="0"/>
+        <w:spacing w:after="0" w:beforeAutospacing="0" w:afterAutospacing="0"/>
         <w:rPr>
           <w:rFonts w:ascii="Times New Roman" w:hAnsi="Times New Roman"/>
           <w:noProof w:val="1"/>
@@ -6381,7 +6554,7 @@
     </w:p>
     <w:p>
       <w:pPr>
-        <w:spacing w:after="0"/>
+        <w:spacing w:after="0" w:beforeAutospacing="0" w:afterAutospacing="0"/>
         <w:rPr>
           <w:rFonts w:ascii="Times New Roman" w:hAnsi="Times New Roman"/>
           <w:noProof w:val="1"/>
@@ -6399,7 +6572,7 @@
     </w:p>
     <w:p>
       <w:pPr>
-        <w:spacing w:after="0"/>
+        <w:spacing w:after="0" w:beforeAutospacing="0" w:afterAutospacing="0"/>
         <w:rPr>
           <w:rFonts w:ascii="Times New Roman" w:hAnsi="Times New Roman"/>
           <w:noProof w:val="1"/>
@@ -6417,7 +6590,7 @@
     </w:p>
     <w:p>
       <w:pPr>
-        <w:spacing w:after="0"/>
+        <w:spacing w:after="0" w:beforeAutospacing="0" w:afterAutospacing="0"/>
         <w:rPr>
           <w:rFonts w:ascii="Times New Roman" w:hAnsi="Times New Roman"/>
           <w:noProof w:val="1"/>
@@ -6435,7 +6608,7 @@
     </w:p>
     <w:p>
       <w:pPr>
-        <w:spacing w:after="0"/>
+        <w:spacing w:after="0" w:beforeAutospacing="0" w:afterAutospacing="0"/>
         <w:rPr>
           <w:rFonts w:ascii="Times New Roman" w:hAnsi="Times New Roman"/>
           <w:noProof w:val="1"/>
@@ -6453,7 +6626,7 @@
     </w:p>
     <w:p>
       <w:pPr>
-        <w:spacing w:after="0"/>
+        <w:spacing w:after="0" w:beforeAutospacing="0" w:afterAutospacing="0"/>
         <w:rPr>
           <w:rFonts w:ascii="Times New Roman" w:hAnsi="Times New Roman"/>
           <w:noProof w:val="1"/>
@@ -6471,7 +6644,7 @@
     </w:p>
     <w:p>
       <w:pPr>
-        <w:spacing w:after="0"/>
+        <w:spacing w:after="0" w:beforeAutospacing="0" w:afterAutospacing="0"/>
         <w:rPr>
           <w:rFonts w:ascii="Times New Roman" w:hAnsi="Times New Roman"/>
           <w:noProof w:val="1"/>
@@ -6489,7 +6662,7 @@
     </w:p>
     <w:p>
       <w:pPr>
-        <w:spacing w:after="0"/>
+        <w:spacing w:after="0" w:beforeAutospacing="0" w:afterAutospacing="0"/>
         <w:rPr>
           <w:rFonts w:ascii="Times New Roman" w:hAnsi="Times New Roman"/>
           <w:noProof w:val="1"/>
@@ -6507,7 +6680,7 @@
     </w:p>
     <w:p>
       <w:pPr>
-        <w:spacing w:after="0"/>
+        <w:spacing w:after="0" w:beforeAutospacing="0" w:afterAutospacing="0"/>
         <w:rPr>
           <w:rFonts w:ascii="Times New Roman" w:hAnsi="Times New Roman"/>
           <w:noProof w:val="1"/>
@@ -6525,7 +6698,7 @@
     </w:p>
     <w:p>
       <w:pPr>
-        <w:spacing w:after="0"/>
+        <w:spacing w:after="0" w:beforeAutospacing="0" w:afterAutospacing="0"/>
         <w:rPr>
           <w:rFonts w:ascii="Times New Roman" w:hAnsi="Times New Roman"/>
           <w:noProof w:val="1"/>
@@ -6543,7 +6716,7 @@
     </w:p>
     <w:p>
       <w:pPr>
-        <w:spacing w:after="0"/>
+        <w:spacing w:after="0" w:beforeAutospacing="0" w:afterAutospacing="0"/>
         <w:rPr>
           <w:rFonts w:ascii="Times New Roman" w:hAnsi="Times New Roman"/>
           <w:noProof w:val="1"/>
@@ -6561,7 +6734,7 @@
     </w:p>
     <w:p>
       <w:pPr>
-        <w:spacing w:after="0"/>
+        <w:spacing w:after="0" w:beforeAutospacing="0" w:afterAutospacing="0"/>
         <w:rPr>
           <w:rFonts w:ascii="Times New Roman" w:hAnsi="Times New Roman"/>
           <w:noProof w:val="1"/>
@@ -6579,7 +6752,7 @@
     </w:p>
     <w:p>
       <w:pPr>
-        <w:spacing w:after="0"/>
+        <w:spacing w:after="0" w:beforeAutospacing="0" w:afterAutospacing="0"/>
         <w:rPr>
           <w:rFonts w:ascii="Times New Roman" w:hAnsi="Times New Roman"/>
           <w:noProof w:val="1"/>
@@ -6597,7 +6770,7 @@
     </w:p>
     <w:p>
       <w:pPr>
-        <w:spacing w:after="0"/>
+        <w:spacing w:after="0" w:beforeAutospacing="0" w:afterAutospacing="0"/>
         <w:rPr>
           <w:rFonts w:ascii="Times New Roman" w:hAnsi="Times New Roman"/>
           <w:noProof w:val="1"/>
@@ -6615,7 +6788,7 @@
     </w:p>
     <w:p>
       <w:pPr>
-        <w:spacing w:after="0"/>
+        <w:spacing w:after="0" w:beforeAutospacing="0" w:afterAutospacing="0"/>
         <w:rPr>
           <w:rFonts w:ascii="Times New Roman" w:hAnsi="Times New Roman"/>
           <w:noProof w:val="1"/>
@@ -6633,7 +6806,7 @@
     </w:p>
     <w:p>
       <w:pPr>
-        <w:spacing w:after="0"/>
+        <w:spacing w:after="0" w:beforeAutospacing="0" w:afterAutospacing="0"/>
         <w:rPr>
           <w:rFonts w:ascii="Times New Roman" w:hAnsi="Times New Roman"/>
           <w:noProof w:val="1"/>
@@ -6651,7 +6824,7 @@
     </w:p>
     <w:p>
       <w:pPr>
-        <w:spacing w:after="0"/>
+        <w:spacing w:after="0" w:beforeAutospacing="0" w:afterAutospacing="0"/>
         <w:rPr>
           <w:rFonts w:ascii="Times New Roman" w:hAnsi="Times New Roman"/>
           <w:noProof w:val="1"/>
@@ -6669,7 +6842,7 @@
     </w:p>
     <w:p>
       <w:pPr>
-        <w:spacing w:after="0"/>
+        <w:spacing w:after="0" w:beforeAutospacing="0" w:afterAutospacing="0"/>
         <w:rPr>
           <w:rFonts w:ascii="Times New Roman" w:hAnsi="Times New Roman"/>
           <w:noProof w:val="1"/>
@@ -6687,7 +6860,7 @@
     </w:p>
     <w:p>
       <w:pPr>
-        <w:spacing w:after="0"/>
+        <w:spacing w:after="0" w:beforeAutospacing="0" w:afterAutospacing="0"/>
         <w:rPr>
           <w:rFonts w:ascii="Times New Roman" w:hAnsi="Times New Roman"/>
           <w:noProof w:val="1"/>
@@ -6705,7 +6878,7 @@
     </w:p>
     <w:p>
       <w:pPr>
-        <w:spacing w:after="0"/>
+        <w:spacing w:after="0" w:beforeAutospacing="0" w:afterAutospacing="0"/>
         <w:rPr>
           <w:rFonts w:ascii="Times New Roman" w:hAnsi="Times New Roman"/>
           <w:noProof w:val="1"/>
@@ -6723,7 +6896,7 @@
     </w:p>
     <w:p>
       <w:pPr>
-        <w:spacing w:after="0"/>
+        <w:spacing w:after="0" w:beforeAutospacing="0" w:afterAutospacing="0"/>
         <w:rPr>
           <w:rFonts w:ascii="Times New Roman" w:hAnsi="Times New Roman"/>
           <w:noProof w:val="1"/>
@@ -6741,7 +6914,7 @@
     </w:p>
     <w:p>
       <w:pPr>
-        <w:spacing w:after="0"/>
+        <w:spacing w:after="0" w:beforeAutospacing="0" w:afterAutospacing="0"/>
         <w:rPr>
           <w:rFonts w:ascii="Times New Roman" w:hAnsi="Times New Roman"/>
           <w:noProof w:val="1"/>
@@ -6759,7 +6932,7 @@
     </w:p>
     <w:p>
       <w:pPr>
-        <w:spacing w:after="0"/>
+        <w:spacing w:after="0" w:beforeAutospacing="0" w:afterAutospacing="0"/>
         <w:rPr>
           <w:rFonts w:ascii="Times New Roman" w:hAnsi="Times New Roman"/>
           <w:noProof w:val="1"/>
@@ -6777,7 +6950,7 @@
     </w:p>
     <w:p>
       <w:pPr>
-        <w:spacing w:after="0"/>
+        <w:spacing w:after="0" w:beforeAutospacing="0" w:afterAutospacing="0"/>
         <w:rPr>
           <w:rFonts w:ascii="Times New Roman" w:hAnsi="Times New Roman"/>
           <w:noProof w:val="1"/>
@@ -6795,7 +6968,7 @@
     </w:p>
     <w:p>
       <w:pPr>
-        <w:spacing w:after="0"/>
+        <w:spacing w:after="0" w:beforeAutospacing="0" w:afterAutospacing="0"/>
         <w:rPr>
           <w:rFonts w:ascii="Times New Roman" w:hAnsi="Times New Roman"/>
           <w:noProof w:val="1"/>
@@ -6813,7 +6986,7 @@
     </w:p>
     <w:p>
       <w:pPr>
-        <w:spacing w:after="0"/>
+        <w:spacing w:after="0" w:beforeAutospacing="0" w:afterAutospacing="0"/>
         <w:rPr>
           <w:rFonts w:ascii="Times New Roman" w:hAnsi="Times New Roman"/>
           <w:noProof w:val="1"/>
@@ -6831,7 +7004,7 @@
     </w:p>
     <w:p>
       <w:pPr>
-        <w:spacing w:after="0"/>
+        <w:spacing w:after="0" w:beforeAutospacing="0" w:afterAutospacing="0"/>
         <w:rPr>
           <w:rFonts w:ascii="Times New Roman" w:hAnsi="Times New Roman"/>
           <w:noProof w:val="1"/>
@@ -6849,7 +7022,7 @@
     </w:p>
     <w:p>
       <w:pPr>
-        <w:spacing w:after="0"/>
+        <w:spacing w:after="0" w:beforeAutospacing="0" w:afterAutospacing="0"/>
         <w:rPr>
           <w:rFonts w:ascii="Times New Roman" w:hAnsi="Times New Roman"/>
           <w:noProof w:val="1"/>
@@ -6867,7 +7040,7 @@
     </w:p>
     <w:p>
       <w:pPr>
-        <w:spacing w:after="0"/>
+        <w:spacing w:after="0" w:beforeAutospacing="0" w:afterAutospacing="0"/>
         <w:rPr>
           <w:rFonts w:ascii="Times New Roman" w:hAnsi="Times New Roman"/>
           <w:noProof w:val="1"/>
@@ -6885,17 +7058,17 @@
     </w:p>
     <w:p>
       <w:pPr>
-        <w:spacing w:after="0"/>
-        <w:rPr>
-          <w:rFonts w:ascii="Times New Roman" w:hAnsi="Times New Roman"/>
-          <w:noProof w:val="1"/>
-          <w:sz w:val="24"/>
-        </w:rPr>
-      </w:pPr>
-    </w:p>
-    <w:p>
-      <w:pPr>
-        <w:spacing w:after="0"/>
+        <w:spacing w:after="0" w:beforeAutospacing="0" w:afterAutospacing="0"/>
+        <w:rPr>
+          <w:rFonts w:ascii="Times New Roman" w:hAnsi="Times New Roman"/>
+          <w:noProof w:val="1"/>
+          <w:sz w:val="24"/>
+        </w:rPr>
+      </w:pPr>
+    </w:p>
+    <w:p>
+      <w:pPr>
+        <w:spacing w:after="0" w:beforeAutospacing="0" w:afterAutospacing="0"/>
         <w:rPr>
           <w:rFonts w:ascii="Times New Roman" w:hAnsi="Times New Roman"/>
           <w:noProof w:val="1"/>
@@ -6913,7 +7086,7 @@
     </w:p>
     <w:p>
       <w:pPr>
-        <w:spacing w:after="0"/>
+        <w:spacing w:after="0" w:beforeAutospacing="0" w:afterAutospacing="0"/>
         <w:rPr>
           <w:rFonts w:ascii="Times New Roman" w:hAnsi="Times New Roman"/>
           <w:noProof w:val="1"/>
@@ -6931,7 +7104,7 @@
     </w:p>
     <w:p>
       <w:pPr>
-        <w:spacing w:after="0"/>
+        <w:spacing w:after="0" w:beforeAutospacing="0" w:afterAutospacing="0"/>
         <w:rPr>
           <w:rFonts w:ascii="Times New Roman" w:hAnsi="Times New Roman"/>
           <w:noProof w:val="1"/>
@@ -6949,7 +7122,7 @@
     </w:p>
     <w:p>
       <w:pPr>
-        <w:spacing w:after="0"/>
+        <w:spacing w:after="0" w:beforeAutospacing="0" w:afterAutospacing="0"/>
         <w:rPr>
           <w:rFonts w:ascii="Times New Roman" w:hAnsi="Times New Roman"/>
           <w:noProof w:val="1"/>
@@ -6967,7 +7140,7 @@
     </w:p>
     <w:p>
       <w:pPr>
-        <w:spacing w:after="0"/>
+        <w:spacing w:after="0" w:beforeAutospacing="0" w:afterAutospacing="0"/>
         <w:rPr>
           <w:rFonts w:ascii="Times New Roman" w:hAnsi="Times New Roman"/>
           <w:noProof w:val="1"/>
@@ -6985,7 +7158,7 @@
     </w:p>
     <w:p>
       <w:pPr>
-        <w:spacing w:after="0"/>
+        <w:spacing w:after="0" w:beforeAutospacing="0" w:afterAutospacing="0"/>
         <w:rPr>
           <w:rFonts w:ascii="Times New Roman" w:hAnsi="Times New Roman"/>
           <w:noProof w:val="1"/>
@@ -7003,7 +7176,7 @@
     </w:p>
     <w:p>
       <w:pPr>
-        <w:spacing w:after="0"/>
+        <w:spacing w:after="0" w:beforeAutospacing="0" w:afterAutospacing="0"/>
         <w:rPr>
           <w:rFonts w:ascii="Times New Roman" w:hAnsi="Times New Roman"/>
           <w:noProof w:val="1"/>
@@ -7021,7 +7194,7 @@
     </w:p>
     <w:p>
       <w:pPr>
-        <w:spacing w:after="0"/>
+        <w:spacing w:after="0" w:beforeAutospacing="0" w:afterAutospacing="0"/>
         <w:rPr>
           <w:rFonts w:ascii="Times New Roman" w:hAnsi="Times New Roman"/>
           <w:noProof w:val="1"/>
@@ -7039,7 +7212,7 @@
     </w:p>
     <w:p>
       <w:pPr>
-        <w:spacing w:after="0"/>
+        <w:spacing w:after="0" w:beforeAutospacing="0" w:afterAutospacing="0"/>
         <w:rPr>
           <w:rFonts w:ascii="Times New Roman" w:hAnsi="Times New Roman"/>
           <w:noProof w:val="1"/>
@@ -7057,7 +7230,7 @@
     </w:p>
     <w:p>
       <w:pPr>
-        <w:spacing w:after="0"/>
+        <w:spacing w:after="0" w:beforeAutospacing="0" w:afterAutospacing="0"/>
         <w:rPr>
           <w:rFonts w:ascii="Times New Roman" w:hAnsi="Times New Roman"/>
           <w:noProof w:val="1"/>
@@ -7075,7 +7248,7 @@
     </w:p>
     <w:p>
       <w:pPr>
-        <w:spacing w:after="0"/>
+        <w:spacing w:after="0" w:beforeAutospacing="0" w:afterAutospacing="0"/>
         <w:rPr>
           <w:rFonts w:ascii="Times New Roman" w:hAnsi="Times New Roman"/>
           <w:noProof w:val="1"/>
@@ -7093,7 +7266,7 @@
     </w:p>
     <w:p>
       <w:pPr>
-        <w:spacing w:after="0"/>
+        <w:spacing w:after="0" w:beforeAutospacing="0" w:afterAutospacing="0"/>
         <w:rPr>
           <w:rFonts w:ascii="Times New Roman" w:hAnsi="Times New Roman"/>
           <w:noProof w:val="1"/>
@@ -7111,7 +7284,7 @@
     </w:p>
     <w:p>
       <w:pPr>
-        <w:spacing w:after="0"/>
+        <w:spacing w:after="0" w:beforeAutospacing="0" w:afterAutospacing="0"/>
         <w:rPr>
           <w:rFonts w:ascii="Times New Roman" w:hAnsi="Times New Roman"/>
           <w:noProof w:val="1"/>
@@ -7129,7 +7302,7 @@
     </w:p>
     <w:p>
       <w:pPr>
-        <w:spacing w:after="0"/>
+        <w:spacing w:after="0" w:beforeAutospacing="0" w:afterAutospacing="0"/>
         <w:rPr>
           <w:rFonts w:ascii="Times New Roman" w:hAnsi="Times New Roman"/>
           <w:noProof w:val="1"/>
@@ -7147,7 +7320,7 @@
     </w:p>
     <w:p>
       <w:pPr>
-        <w:spacing w:after="0"/>
+        <w:spacing w:after="0" w:beforeAutospacing="0" w:afterAutospacing="0"/>
         <w:rPr>
           <w:rFonts w:ascii="Times New Roman" w:hAnsi="Times New Roman"/>
           <w:noProof w:val="1"/>
@@ -7165,7 +7338,7 @@
     </w:p>
     <w:p>
       <w:pPr>
-        <w:spacing w:after="0"/>
+        <w:spacing w:after="0" w:beforeAutospacing="0" w:afterAutospacing="0"/>
         <w:rPr>
           <w:rFonts w:ascii="Times New Roman" w:hAnsi="Times New Roman"/>
           <w:noProof w:val="1"/>
@@ -7183,7 +7356,7 @@
     </w:p>
     <w:p>
       <w:pPr>
-        <w:spacing w:after="0"/>
+        <w:spacing w:after="0" w:beforeAutospacing="0" w:afterAutospacing="0"/>
         <w:rPr>
           <w:rFonts w:ascii="Times New Roman" w:hAnsi="Times New Roman"/>
           <w:noProof w:val="1"/>
@@ -7201,7 +7374,7 @@
     </w:p>
     <w:p>
       <w:pPr>
-        <w:spacing w:after="0"/>
+        <w:spacing w:after="0" w:beforeAutospacing="0" w:afterAutospacing="0"/>
         <w:rPr>
           <w:rFonts w:ascii="Times New Roman" w:hAnsi="Times New Roman"/>
           <w:noProof w:val="1"/>
@@ -7219,7 +7392,7 @@
     </w:p>
     <w:p>
       <w:pPr>
-        <w:spacing w:after="0"/>
+        <w:spacing w:after="0" w:beforeAutospacing="0" w:afterAutospacing="0"/>
         <w:rPr>
           <w:rFonts w:ascii="Times New Roman" w:hAnsi="Times New Roman"/>
           <w:noProof w:val="1"/>
@@ -7237,17 +7410,17 @@
     </w:p>
     <w:p>
       <w:pPr>
-        <w:spacing w:after="0"/>
-        <w:rPr>
-          <w:rFonts w:ascii="Times New Roman" w:hAnsi="Times New Roman"/>
-          <w:noProof w:val="1"/>
-          <w:sz w:val="24"/>
-        </w:rPr>
-      </w:pPr>
-    </w:p>
-    <w:p>
-      <w:pPr>
-        <w:spacing w:after="0"/>
+        <w:spacing w:after="0" w:beforeAutospacing="0" w:afterAutospacing="0"/>
+        <w:rPr>
+          <w:rFonts w:ascii="Times New Roman" w:hAnsi="Times New Roman"/>
+          <w:noProof w:val="1"/>
+          <w:sz w:val="24"/>
+        </w:rPr>
+      </w:pPr>
+    </w:p>
+    <w:p>
+      <w:pPr>
+        <w:spacing w:after="0" w:beforeAutospacing="0" w:afterAutospacing="0"/>
         <w:rPr>
           <w:noProof w:val="1"/>
         </w:rPr>
@@ -7261,17 +7434,17 @@
     </w:p>
     <w:p>
       <w:pPr>
-        <w:spacing w:after="0"/>
-        <w:rPr>
-          <w:rFonts w:ascii="Times New Roman" w:hAnsi="Times New Roman"/>
-          <w:noProof w:val="1"/>
-          <w:sz w:val="24"/>
-        </w:rPr>
-      </w:pPr>
-    </w:p>
-    <w:p>
-      <w:pPr>
-        <w:spacing w:after="0"/>
+        <w:spacing w:after="0" w:beforeAutospacing="0" w:afterAutospacing="0"/>
+        <w:rPr>
+          <w:rFonts w:ascii="Times New Roman" w:hAnsi="Times New Roman"/>
+          <w:noProof w:val="1"/>
+          <w:sz w:val="24"/>
+        </w:rPr>
+      </w:pPr>
+    </w:p>
+    <w:p>
+      <w:pPr>
+        <w:spacing w:after="0" w:beforeAutospacing="0" w:afterAutospacing="0"/>
         <w:rPr>
           <w:rFonts w:ascii="Times New Roman" w:hAnsi="Times New Roman"/>
           <w:noProof w:val="1"/>
@@ -8750,7 +8923,7 @@
     </w:p>
     <w:p>
       <w:pPr>
-        <w:spacing w:after="0"/>
+        <w:spacing w:after="0" w:beforeAutospacing="0" w:afterAutospacing="0"/>
         <w:rPr>
           <w:noProof w:val="1"/>
         </w:rPr>
@@ -8764,7 +8937,7 @@
     </w:p>
     <w:p>
       <w:pPr>
-        <w:spacing w:after="0"/>
+        <w:spacing w:after="0" w:beforeAutospacing="0" w:afterAutospacing="0"/>
         <w:rPr>
           <w:noProof w:val="1"/>
         </w:rPr>
@@ -9540,7 +9713,7 @@
     </w:p>
     <w:p>
       <w:pPr>
-        <w:spacing w:after="0"/>
+        <w:spacing w:after="0" w:beforeAutospacing="0" w:afterAutospacing="0"/>
         <w:rPr>
           <w:noProof w:val="1"/>
         </w:rPr>
@@ -9554,7 +9727,7 @@
     </w:p>
     <w:p>
       <w:pPr>
-        <w:spacing w:after="0"/>
+        <w:spacing w:after="0" w:beforeAutospacing="0" w:afterAutospacing="0"/>
         <w:rPr>
           <w:rFonts w:ascii="Times New Roman" w:hAnsi="Times New Roman"/>
           <w:noProof w:val="1"/>
@@ -10751,8 +10924,8 @@
           <w:noProof w:val="1"/>
         </w:rPr>
       </w:pPr>
-      <w:bookmarkStart w:id="1" w:name="_heading=h.i4rg1fbwjtfq"/>
-      <w:bookmarkEnd w:id="1"/>
+      <w:bookmarkStart w:id="2" w:name="_heading=h.i4rg1fbwjtfq"/>
+      <w:bookmarkEnd w:id="2"/>
       <w:r>
         <w:drawing>
           <wp:inline xmlns:wp="http://schemas.openxmlformats.org/drawingml/2006/wordprocessingDrawing">
@@ -10859,7 +11032,7 @@
     </w:p>
     <w:p>
       <w:pPr>
-        <w:spacing w:lineRule="auto" w:line="240" w:after="0"/>
+        <w:spacing w:lineRule="auto" w:line="240" w:after="0" w:beforeAutospacing="0" w:afterAutospacing="0"/>
         <w:rPr>
           <w:rFonts w:ascii="Times New Roman" w:hAnsi="Times New Roman"/>
           <w:noProof w:val="1"/>
@@ -10877,7 +11050,7 @@
     </w:p>
     <w:p>
       <w:pPr>
-        <w:spacing w:lineRule="auto" w:line="240" w:after="0"/>
+        <w:spacing w:lineRule="auto" w:line="240" w:after="0" w:beforeAutospacing="0" w:afterAutospacing="0"/>
         <w:rPr>
           <w:rFonts w:ascii="Times New Roman" w:hAnsi="Times New Roman"/>
           <w:noProof w:val="1"/>
@@ -10911,7 +11084,7 @@
           <w:bottom w:val="nil" w:sz="0" w:space="0" w:shadow="0" w:frame="0" w:color="auto"/>
           <w:right w:val="nil" w:sz="0" w:space="0" w:shadow="0" w:frame="0" w:color="auto"/>
         </w:pBdr>
-        <w:spacing w:lineRule="auto" w:line="240" w:after="0"/>
+        <w:spacing w:lineRule="auto" w:line="240" w:after="0" w:beforeAutospacing="0" w:afterAutospacing="0"/>
         <w:rPr>
           <w:rFonts w:ascii="Times New Roman" w:hAnsi="Times New Roman"/>
           <w:noProof w:val="1"/>
@@ -10935,7 +11108,7 @@
           <w:bottom w:val="nil" w:sz="0" w:space="0" w:shadow="0" w:frame="0" w:color="auto"/>
           <w:right w:val="nil" w:sz="0" w:space="0" w:shadow="0" w:frame="0" w:color="auto"/>
         </w:pBdr>
-        <w:spacing w:lineRule="auto" w:line="240" w:after="0"/>
+        <w:spacing w:lineRule="auto" w:line="240" w:after="0" w:beforeAutospacing="0" w:afterAutospacing="0"/>
         <w:rPr>
           <w:rFonts w:ascii="Times New Roman" w:hAnsi="Times New Roman"/>
           <w:noProof w:val="1"/>
@@ -10952,7 +11125,7 @@
           <w:bottom w:val="nil" w:sz="0" w:space="0" w:shadow="0" w:frame="0" w:color="auto"/>
           <w:right w:val="nil" w:sz="0" w:space="0" w:shadow="0" w:frame="0" w:color="auto"/>
         </w:pBdr>
-        <w:spacing w:lineRule="auto" w:line="240" w:after="0"/>
+        <w:spacing w:lineRule="auto" w:line="240" w:after="0" w:beforeAutospacing="0" w:afterAutospacing="0"/>
         <w:rPr>
           <w:rFonts w:ascii="Times New Roman" w:hAnsi="Times New Roman"/>
           <w:noProof w:val="1"/>
@@ -10978,7 +11151,7 @@
           <w:bottom w:val="nil" w:sz="0" w:space="0" w:shadow="0" w:frame="0" w:color="auto"/>
           <w:right w:val="nil" w:sz="0" w:space="0" w:shadow="0" w:frame="0" w:color="auto"/>
         </w:pBdr>
-        <w:spacing w:lineRule="auto" w:line="240" w:after="0"/>
+        <w:spacing w:lineRule="auto" w:line="240" w:after="0" w:beforeAutospacing="0" w:afterAutospacing="0"/>
         <w:rPr>
           <w:rFonts w:ascii="Times New Roman" w:hAnsi="Times New Roman"/>
           <w:noProof w:val="1"/>
@@ -10995,7 +11168,7 @@
           <w:bottom w:val="nil" w:sz="0" w:space="0" w:shadow="0" w:frame="0" w:color="auto"/>
           <w:right w:val="nil" w:sz="0" w:space="0" w:shadow="0" w:frame="0" w:color="auto"/>
         </w:pBdr>
-        <w:spacing w:lineRule="auto" w:line="240" w:after="0"/>
+        <w:spacing w:lineRule="auto" w:line="240" w:after="0" w:beforeAutospacing="0" w:afterAutospacing="0"/>
         <w:rPr>
           <w:rFonts w:ascii="Times New Roman" w:hAnsi="Times New Roman"/>
           <w:noProof w:val="1"/>
@@ -11021,7 +11194,7 @@
           <w:bottom w:val="nil" w:sz="0" w:space="0" w:shadow="0" w:frame="0" w:color="auto"/>
           <w:right w:val="nil" w:sz="0" w:space="0" w:shadow="0" w:frame="0" w:color="auto"/>
         </w:pBdr>
-        <w:spacing w:lineRule="auto" w:line="240" w:after="0"/>
+        <w:spacing w:lineRule="auto" w:line="240" w:after="0" w:beforeAutospacing="0" w:afterAutospacing="0"/>
         <w:rPr>
           <w:rFonts w:ascii="Times New Roman" w:hAnsi="Times New Roman"/>
           <w:noProof w:val="1"/>
@@ -11047,7 +11220,7 @@
           <w:bottom w:val="nil" w:sz="0" w:space="0" w:shadow="0" w:frame="0" w:color="auto"/>
           <w:right w:val="nil" w:sz="0" w:space="0" w:shadow="0" w:frame="0" w:color="auto"/>
         </w:pBdr>
-        <w:spacing w:lineRule="auto" w:line="240" w:after="0"/>
+        <w:spacing w:lineRule="auto" w:line="240" w:after="0" w:beforeAutospacing="0" w:afterAutospacing="0"/>
         <w:rPr>
           <w:rFonts w:ascii="Times New Roman" w:hAnsi="Times New Roman"/>
           <w:noProof w:val="1"/>
@@ -11134,7 +11307,7 @@
         <w:tab w:val="center" w:pos="4677" w:leader="none"/>
         <w:tab w:val="right" w:pos="9355" w:leader="none"/>
       </w:tabs>
-      <w:spacing w:lineRule="auto" w:line="240" w:after="0"/>
+      <w:spacing w:lineRule="auto" w:line="240" w:after="0" w:beforeAutospacing="0" w:afterAutospacing="0"/>
       <w:jc w:val="right"/>
       <w:rPr>
         <w:rFonts w:ascii="Times New Roman" w:hAnsi="Times New Roman"/>
@@ -11204,7 +11377,7 @@
         <w:tab w:val="left" w:pos="13740" w:leader="none"/>
         <w:tab w:val="left" w:pos="14656" w:leader="none"/>
       </w:tabs>
-      <w:spacing w:lineRule="auto" w:line="240" w:after="0"/>
+      <w:spacing w:lineRule="auto" w:line="240" w:after="0" w:beforeAutospacing="0" w:afterAutospacing="0"/>
       <w:rPr>
         <w:rFonts w:ascii="Times New Roman" w:hAnsi="Times New Roman"/>
         <w:color w:val="FFFFFF"/>
@@ -11224,7 +11397,7 @@
         <w:tab w:val="center" w:pos="4677" w:leader="none"/>
         <w:tab w:val="right" w:pos="9355" w:leader="none"/>
       </w:tabs>
-      <w:spacing w:lineRule="auto" w:line="240" w:after="0"/>
+      <w:spacing w:lineRule="auto" w:line="240" w:after="0" w:beforeAutospacing="0" w:afterAutospacing="0"/>
       <w:rPr>
         <w:rFonts w:ascii="Times New Roman" w:hAnsi="Times New Roman"/>
         <w:color w:val="FFFFFF"/>
@@ -11247,7 +11420,7 @@
       <w:lvlText w:val="%1)"/>
       <w:lvlJc w:val="left"/>
       <w:pPr>
-        <w:spacing w:lineRule="auto" w:line="240" w:after="0"/>
+        <w:spacing w:lineRule="auto" w:line="240" w:after="0" w:beforeAutospacing="0" w:afterAutospacing="0"/>
         <w:ind w:hanging="360" w:left="720"/>
       </w:pPr>
       <w:rPr/>
@@ -11259,7 +11432,7 @@
       <w:lvlText w:val="%2)"/>
       <w:lvlJc w:val="left"/>
       <w:pPr>
-        <w:spacing w:lineRule="auto" w:line="240" w:after="0"/>
+        <w:spacing w:lineRule="auto" w:line="240" w:after="0" w:beforeAutospacing="0" w:afterAutospacing="0"/>
         <w:ind w:hanging="360" w:left="1440"/>
       </w:pPr>
       <w:rPr/>
@@ -11271,7 +11444,7 @@
       <w:lvlText w:val="%3)"/>
       <w:lvlJc w:val="right"/>
       <w:pPr>
-        <w:spacing w:lineRule="auto" w:line="240" w:after="0"/>
+        <w:spacing w:lineRule="auto" w:line="240" w:after="0" w:beforeAutospacing="0" w:afterAutospacing="0"/>
         <w:ind w:hanging="360" w:left="2160"/>
       </w:pPr>
       <w:rPr/>
@@ -11283,7 +11456,7 @@
       <w:lvlText w:val="(%4)"/>
       <w:lvlJc w:val="left"/>
       <w:pPr>
-        <w:spacing w:lineRule="auto" w:line="240" w:after="0"/>
+        <w:spacing w:lineRule="auto" w:line="240" w:after="0" w:beforeAutospacing="0" w:afterAutospacing="0"/>
         <w:ind w:hanging="360" w:left="2880"/>
       </w:pPr>
       <w:rPr/>
@@ -11295,7 +11468,7 @@
       <w:lvlText w:val="(%5)"/>
       <w:lvlJc w:val="left"/>
       <w:pPr>
-        <w:spacing w:lineRule="auto" w:line="240" w:after="0"/>
+        <w:spacing w:lineRule="auto" w:line="240" w:after="0" w:beforeAutospacing="0" w:afterAutospacing="0"/>
         <w:ind w:hanging="360" w:left="3600"/>
       </w:pPr>
       <w:rPr/>
@@ -11307,7 +11480,7 @@
       <w:lvlText w:val="(%6)"/>
       <w:lvlJc w:val="right"/>
       <w:pPr>
-        <w:spacing w:lineRule="auto" w:line="240" w:after="0"/>
+        <w:spacing w:lineRule="auto" w:line="240" w:after="0" w:beforeAutospacing="0" w:afterAutospacing="0"/>
         <w:ind w:hanging="360" w:left="4320"/>
       </w:pPr>
       <w:rPr/>
@@ -11319,7 +11492,7 @@
       <w:lvlText w:val="%7."/>
       <w:lvlJc w:val="left"/>
       <w:pPr>
-        <w:spacing w:lineRule="auto" w:line="240" w:after="0"/>
+        <w:spacing w:lineRule="auto" w:line="240" w:after="0" w:beforeAutospacing="0" w:afterAutospacing="0"/>
         <w:ind w:hanging="360" w:left="5040"/>
       </w:pPr>
       <w:rPr/>
@@ -11331,7 +11504,7 @@
       <w:lvlText w:val="%8."/>
       <w:lvlJc w:val="left"/>
       <w:pPr>
-        <w:spacing w:lineRule="auto" w:line="240" w:after="0"/>
+        <w:spacing w:lineRule="auto" w:line="240" w:after="0" w:beforeAutospacing="0" w:afterAutospacing="0"/>
         <w:ind w:hanging="360" w:left="5760"/>
       </w:pPr>
       <w:rPr/>
@@ -11343,7 +11516,7 @@
       <w:lvlText w:val="%9."/>
       <w:lvlJc w:val="right"/>
       <w:pPr>
-        <w:spacing w:lineRule="auto" w:line="240" w:after="0"/>
+        <w:spacing w:lineRule="auto" w:line="240" w:after="0" w:beforeAutospacing="0" w:afterAutospacing="0"/>
         <w:ind w:hanging="360" w:left="6480"/>
       </w:pPr>
       <w:rPr/>
@@ -11359,7 +11532,7 @@
       <w:lvlText w:val="-"/>
       <w:lvlJc w:val="left"/>
       <w:pPr>
-        <w:spacing w:lineRule="auto" w:line="240" w:after="0"/>
+        <w:spacing w:lineRule="auto" w:line="240" w:after="0" w:beforeAutospacing="0" w:afterAutospacing="0"/>
         <w:ind w:hanging="360" w:left="720"/>
       </w:pPr>
       <w:rPr/>
@@ -11371,7 +11544,7 @@
       <w:lvlText w:val="o"/>
       <w:lvlJc w:val="left"/>
       <w:pPr>
-        <w:spacing w:lineRule="auto" w:line="240" w:after="0"/>
+        <w:spacing w:lineRule="auto" w:line="240" w:after="0" w:beforeAutospacing="0" w:afterAutospacing="0"/>
         <w:ind w:hanging="360" w:left="1440"/>
       </w:pPr>
       <w:rPr>
@@ -11385,7 +11558,7 @@
       <w:lvlText w:val="▪"/>
       <w:lvlJc w:val="left"/>
       <w:pPr>
-        <w:spacing w:lineRule="auto" w:line="240" w:after="0"/>
+        <w:spacing w:lineRule="auto" w:line="240" w:after="0" w:beforeAutospacing="0" w:afterAutospacing="0"/>
         <w:ind w:hanging="360" w:left="2160"/>
       </w:pPr>
       <w:rPr>
@@ -11399,7 +11572,7 @@
       <w:lvlText w:val="●"/>
       <w:lvlJc w:val="left"/>
       <w:pPr>
-        <w:spacing w:lineRule="auto" w:line="240" w:after="0"/>
+        <w:spacing w:lineRule="auto" w:line="240" w:after="0" w:beforeAutospacing="0" w:afterAutospacing="0"/>
         <w:ind w:hanging="360" w:left="2880"/>
       </w:pPr>
       <w:rPr>
@@ -11413,7 +11586,7 @@
       <w:lvlText w:val="o"/>
       <w:lvlJc w:val="left"/>
       <w:pPr>
-        <w:spacing w:lineRule="auto" w:line="240" w:after="0"/>
+        <w:spacing w:lineRule="auto" w:line="240" w:after="0" w:beforeAutospacing="0" w:afterAutospacing="0"/>
         <w:ind w:hanging="360" w:left="3600"/>
       </w:pPr>
       <w:rPr>
@@ -11427,7 +11600,7 @@
       <w:lvlText w:val="▪"/>
       <w:lvlJc w:val="left"/>
       <w:pPr>
-        <w:spacing w:lineRule="auto" w:line="240" w:after="0"/>
+        <w:spacing w:lineRule="auto" w:line="240" w:after="0" w:beforeAutospacing="0" w:afterAutospacing="0"/>
         <w:ind w:hanging="360" w:left="4320"/>
       </w:pPr>
       <w:rPr>
@@ -11441,7 +11614,7 @@
       <w:lvlText w:val="●"/>
       <w:lvlJc w:val="left"/>
       <w:pPr>
-        <w:spacing w:lineRule="auto" w:line="240" w:after="0"/>
+        <w:spacing w:lineRule="auto" w:line="240" w:after="0" w:beforeAutospacing="0" w:afterAutospacing="0"/>
         <w:ind w:hanging="360" w:left="5040"/>
       </w:pPr>
       <w:rPr>
@@ -11455,7 +11628,7 @@
       <w:lvlText w:val="o"/>
       <w:lvlJc w:val="left"/>
       <w:pPr>
-        <w:spacing w:lineRule="auto" w:line="240" w:after="0"/>
+        <w:spacing w:lineRule="auto" w:line="240" w:after="0" w:beforeAutospacing="0" w:afterAutospacing="0"/>
         <w:ind w:hanging="360" w:left="5760"/>
       </w:pPr>
       <w:rPr>
@@ -11469,7 +11642,7 @@
       <w:lvlText w:val="▪"/>
       <w:lvlJc w:val="left"/>
       <w:pPr>
-        <w:spacing w:lineRule="auto" w:line="240" w:after="0"/>
+        <w:spacing w:lineRule="auto" w:line="240" w:after="0" w:beforeAutospacing="0" w:afterAutospacing="0"/>
         <w:ind w:hanging="360" w:left="6480"/>
       </w:pPr>
       <w:rPr>
@@ -11487,7 +11660,7 @@
       <w:lvlText w:val="-"/>
       <w:lvlJc w:val="left"/>
       <w:pPr>
-        <w:spacing w:lineRule="auto" w:line="240" w:after="0"/>
+        <w:spacing w:lineRule="auto" w:line="240" w:after="0" w:beforeAutospacing="0" w:afterAutospacing="0"/>
         <w:ind w:hanging="360" w:left="720"/>
       </w:pPr>
       <w:rPr/>
@@ -11499,7 +11672,7 @@
       <w:lvlText w:val="o"/>
       <w:lvlJc w:val="left"/>
       <w:pPr>
-        <w:spacing w:lineRule="auto" w:line="240" w:after="0"/>
+        <w:spacing w:lineRule="auto" w:line="240" w:after="0" w:beforeAutospacing="0" w:afterAutospacing="0"/>
         <w:ind w:hanging="360" w:left="1440"/>
       </w:pPr>
       <w:rPr>
@@ -11513,7 +11686,7 @@
       <w:lvlText w:val="▪"/>
       <w:lvlJc w:val="left"/>
       <w:pPr>
-        <w:spacing w:lineRule="auto" w:line="240" w:after="0"/>
+        <w:spacing w:lineRule="auto" w:line="240" w:after="0" w:beforeAutospacing="0" w:afterAutospacing="0"/>
         <w:ind w:hanging="360" w:left="2160"/>
       </w:pPr>
       <w:rPr>
@@ -11527,7 +11700,7 @@
       <w:lvlText w:val="●"/>
       <w:lvlJc w:val="left"/>
       <w:pPr>
-        <w:spacing w:lineRule="auto" w:line="240" w:after="0"/>
+        <w:spacing w:lineRule="auto" w:line="240" w:after="0" w:beforeAutospacing="0" w:afterAutospacing="0"/>
         <w:ind w:hanging="360" w:left="2880"/>
       </w:pPr>
       <w:rPr>
@@ -11541,7 +11714,7 @@
       <w:lvlText w:val="o"/>
       <w:lvlJc w:val="left"/>
       <w:pPr>
-        <w:spacing w:lineRule="auto" w:line="240" w:after="0"/>
+        <w:spacing w:lineRule="auto" w:line="240" w:after="0" w:beforeAutospacing="0" w:afterAutospacing="0"/>
         <w:ind w:hanging="360" w:left="3600"/>
       </w:pPr>
       <w:rPr>
@@ -11555,7 +11728,7 @@
       <w:lvlText w:val="▪"/>
       <w:lvlJc w:val="left"/>
       <w:pPr>
-        <w:spacing w:lineRule="auto" w:line="240" w:after="0"/>
+        <w:spacing w:lineRule="auto" w:line="240" w:after="0" w:beforeAutospacing="0" w:afterAutospacing="0"/>
         <w:ind w:hanging="360" w:left="4320"/>
       </w:pPr>
       <w:rPr>
@@ -11569,7 +11742,7 @@
       <w:lvlText w:val="●"/>
       <w:lvlJc w:val="left"/>
       <w:pPr>
-        <w:spacing w:lineRule="auto" w:line="240" w:after="0"/>
+        <w:spacing w:lineRule="auto" w:line="240" w:after="0" w:beforeAutospacing="0" w:afterAutospacing="0"/>
         <w:ind w:hanging="360" w:left="5040"/>
       </w:pPr>
       <w:rPr>
@@ -11583,7 +11756,7 @@
       <w:lvlText w:val="o"/>
       <w:lvlJc w:val="left"/>
       <w:pPr>
-        <w:spacing w:lineRule="auto" w:line="240" w:after="0"/>
+        <w:spacing w:lineRule="auto" w:line="240" w:after="0" w:beforeAutospacing="0" w:afterAutospacing="0"/>
         <w:ind w:hanging="360" w:left="5760"/>
       </w:pPr>
       <w:rPr>
@@ -11597,7 +11770,7 @@
       <w:lvlText w:val="▪"/>
       <w:lvlJc w:val="left"/>
       <w:pPr>
-        <w:spacing w:lineRule="auto" w:line="240" w:after="0"/>
+        <w:spacing w:lineRule="auto" w:line="240" w:after="0" w:beforeAutospacing="0" w:afterAutospacing="0"/>
         <w:ind w:hanging="360" w:left="6480"/>
       </w:pPr>
       <w:rPr>
@@ -11652,7 +11825,9 @@
   </w:docDefaults>
   <w:style w:type="paragraph" w:styleId="P0" w:default="1">
     <w:name w:val="Normal"/>
-    <w:pPr/>
+    <w:pPr>
+      <w:jc w:val="left"/>
+    </w:pPr>
     <w:rPr/>
   </w:style>
   <w:style w:type="paragraph" w:styleId="P1">
@@ -11660,7 +11835,7 @@
     <w:basedOn w:val="P0"/>
     <w:next w:val="P0"/>
     <w:pPr>
-      <w:spacing w:before="240" w:after="0"/>
+      <w:spacing w:before="240" w:after="0" w:beforeAutospacing="0" w:afterAutospacing="0"/>
       <w:outlineLvl w:val="0"/>
     </w:pPr>
     <w:rPr>
@@ -11673,7 +11848,7 @@
     <w:basedOn w:val="P0"/>
     <w:next w:val="P0"/>
     <w:pPr>
-      <w:spacing w:before="40" w:after="0"/>
+      <w:spacing w:before="40" w:after="0" w:beforeAutospacing="0" w:afterAutospacing="0"/>
       <w:outlineLvl w:val="1"/>
     </w:pPr>
     <w:rPr>
@@ -11686,7 +11861,7 @@
     <w:basedOn w:val="P0"/>
     <w:next w:val="P0"/>
     <w:pPr>
-      <w:spacing w:lineRule="auto" w:line="240"/>
+      <w:spacing w:lineRule="auto" w:line="240" w:beforeAutospacing="0" w:afterAutospacing="0"/>
     </w:pPr>
     <w:rPr>
       <w:i w:val="1"/>
